--- a/limpias/1507.docx
+++ b/limpias/1507.docx
@@ -1,24 +1,22 @@
 
 <file path=word/document.xml><?xml version="1.0" encoding="utf-8"?>
-<w:document xmlns:wpc="http://schemas.microsoft.com/office/word/2010/wordprocessingCanvas" xmlns:cx="http://schemas.microsoft.com/office/drawing/2014/chartex" xmlns:cx1="http://schemas.microsoft.com/office/drawing/2015/9/8/chartex" xmlns:cx2="http://schemas.microsoft.com/office/drawing/2015/10/21/chartex" xmlns:cx3="http://schemas.microsoft.com/office/drawing/2016/5/9/chartex" xmlns:cx4="http://schemas.microsoft.com/office/drawing/2016/5/10/chartex" xmlns:cx5="http://schemas.microsoft.com/office/drawing/2016/5/11/chartex" xmlns:cx6="http://schemas.microsoft.com/office/drawing/2016/5/12/chartex" xmlns:cx7="http://schemas.microsoft.com/office/drawing/2016/5/13/chartex" xmlns:cx8="http://schemas.microsoft.com/office/drawing/2016/5/14/chartex" xmlns:mc="http://schemas.openxmlformats.org/markup-compatibility/2006" xmlns:aink="http://schemas.microsoft.com/office/drawing/2016/ink" xmlns:am3d="http://schemas.microsoft.com/office/drawing/2017/model3d" xmlns:o="urn:schemas-microsoft-com:office:office" xmlns:r="http://schemas.openxmlformats.org/officeDocument/2006/relationships" xmlns:m="http://schemas.openxmlformats.org/officeDocument/2006/math" xmlns:v="urn:schemas-microsoft-com:vml" xmlns:wp14="http://schemas.microsoft.com/office/word/2010/wordprocessingDrawing" xmlns:wp="http://schemas.openxmlformats.org/drawingml/2006/wordprocessingDrawing" xmlns:w10="urn:schemas-microsoft-com:office:word" xmlns:w="http://schemas.openxmlformats.org/wordprocessingml/2006/main" xmlns:w14="http://schemas.microsoft.com/office/word/2010/wordml" xmlns:w15="http://schemas.microsoft.com/office/word/2012/wordml" xmlns:w16cid="http://schemas.microsoft.com/office/word/2016/wordml/cid" xmlns:w16se="http://schemas.microsoft.com/office/word/2015/wordml/symex" xmlns:wpg="http://schemas.microsoft.com/office/word/2010/wordprocessingGroup" xmlns:wpi="http://schemas.microsoft.com/office/word/2010/wordprocessingInk" xmlns:wne="http://schemas.microsoft.com/office/word/2006/wordml" xmlns:wps="http://schemas.microsoft.com/office/word/2010/wordprocessingShape" mc:Ignorable="w14 w15 w16se w16cid wp14">
+<w:document xmlns:wpc="http://schemas.microsoft.com/office/word/2010/wordprocessingCanvas" xmlns:cx="http://schemas.microsoft.com/office/drawing/2014/chartex" xmlns:mc="http://schemas.openxmlformats.org/markup-compatibility/2006" xmlns:o="urn:schemas-microsoft-com:office:office" xmlns:r="http://schemas.openxmlformats.org/officeDocument/2006/relationships" xmlns:m="http://schemas.openxmlformats.org/officeDocument/2006/math" xmlns:v="urn:schemas-microsoft-com:vml" xmlns:wp14="http://schemas.microsoft.com/office/word/2010/wordprocessingDrawing" xmlns:wp="http://schemas.openxmlformats.org/drawingml/2006/wordprocessingDrawing" xmlns:w10="urn:schemas-microsoft-com:office:word" xmlns:w="http://schemas.openxmlformats.org/wordprocessingml/2006/main" xmlns:w14="http://schemas.microsoft.com/office/word/2010/wordml" xmlns:w15="http://schemas.microsoft.com/office/word/2012/wordml" xmlns:w16se="http://schemas.microsoft.com/office/word/2015/wordml/symex" xmlns:wpg="http://schemas.microsoft.com/office/word/2010/wordprocessingGroup" xmlns:wpi="http://schemas.microsoft.com/office/word/2010/wordprocessingInk" xmlns:wne="http://schemas.microsoft.com/office/word/2006/wordml" xmlns:wps="http://schemas.microsoft.com/office/word/2010/wordprocessingShape" mc:Ignorable="w14 w15 w16se wp14">
   <w:body>
     <w:p>
       <w:pPr>
         <w:pStyle w:val="Textoindependiente2"/>
         <w:keepNext/>
-        <w:spacing w:after="240"/>
+        <w:spacing w:after="180"/>
         <w:jc w:val="right"/>
         <w:rPr>
           <w:rFonts w:ascii="Book Antiqua" w:hAnsi="Book Antiqua"/>
           <w:b w:val="0"/>
-          <w:sz w:val="22"/>
         </w:rPr>
       </w:pPr>
       <w:r>
         <w:rPr>
           <w:rFonts w:ascii="Book Antiqua" w:hAnsi="Book Antiqua"/>
           <w:b w:val="0"/>
-          <w:sz w:val="22"/>
         </w:rPr>
         <w:t>Yerba Buena, 11 de Mayo de 2006</w:t>
       </w:r>
@@ -27,18 +25,16 @@
       <w:pPr>
         <w:pStyle w:val="Textoindependiente2"/>
         <w:keepNext/>
-        <w:spacing w:before="240" w:after="360"/>
+        <w:spacing w:before="480" w:after="180"/>
         <w:jc w:val="left"/>
         <w:rPr>
           <w:rFonts w:ascii="Book Antiqua" w:hAnsi="Book Antiqua"/>
-          <w:sz w:val="22"/>
           <w:lang w:val="es-ES"/>
         </w:rPr>
       </w:pPr>
       <w:r>
         <w:rPr>
           <w:rFonts w:ascii="Book Antiqua" w:hAnsi="Book Antiqua"/>
-          <w:sz w:val="22"/>
           <w:lang w:val="es-ES"/>
         </w:rPr>
         <w:t>ORDENANZA Nº 1507</w:t>
@@ -48,474 +44,584 @@
       <w:pPr>
         <w:pStyle w:val="Textoindependiente2"/>
         <w:keepNext/>
-        <w:spacing w:before="360" w:after="360"/>
-        <w:ind w:left="1701" w:right="1701"/>
+        <w:spacing w:before="240" w:after="240"/>
+        <w:ind w:left="1843" w:right="1843"/>
         <w:jc w:val="center"/>
         <w:rPr>
           <w:rFonts w:ascii="Book Antiqua" w:hAnsi="Book Antiqua"/>
-          <w:sz w:val="22"/>
-        </w:rPr>
-      </w:pPr>
-      <w:r>
-        <w:rPr>
-          <w:rFonts w:ascii="Book Antiqua" w:hAnsi="Book Antiqua"/>
-          <w:sz w:val="22"/>
-        </w:rPr>
-        <w:t>EL CONCEJO DELIBERANTE SANCIONA CON FUERZA DE</w:t>
+        </w:rPr>
+      </w:pPr>
+      <w:r>
+        <w:rPr>
+          <w:rFonts w:ascii="Book Antiqua" w:hAnsi="Book Antiqua"/>
+        </w:rPr>
+        <w:t>EL CONCEJO DELIBERANTE SANCIONA CON FUERZA DE ORDENANZA</w:t>
       </w:r>
       <w:bookmarkStart w:id="0" w:name="_GoBack"/>
-      <w:bookmarkEnd w:id="0"/>
-      <w:r>
-        <w:rPr>
-          <w:rFonts w:ascii="Book Antiqua" w:hAnsi="Book Antiqua"/>
-          <w:sz w:val="22"/>
-        </w:rPr>
-        <w:t xml:space="preserve"> ORDENANZA</w:t>
+    </w:p>
+    <w:bookmarkEnd w:id="0"/>
+    <w:p>
+      <w:pPr>
+        <w:keepNext/>
+        <w:spacing w:after="180"/>
+        <w:jc w:val="both"/>
+        <w:rPr>
+          <w:rFonts w:ascii="Book Antiqua" w:hAnsi="Book Antiqua"/>
+          <w:lang w:val="es-AR"/>
+        </w:rPr>
+      </w:pPr>
+      <w:r>
+        <w:rPr>
+          <w:rFonts w:ascii="Book Antiqua" w:hAnsi="Book Antiqua"/>
+          <w:bCs/>
+          <w:u w:val="single"/>
+          <w:lang w:val="es-AR"/>
+        </w:rPr>
+        <w:t>ARTÍCULO PRIMERO:</w:t>
+      </w:r>
+      <w:r>
+        <w:rPr>
+          <w:rFonts w:ascii="Book Antiqua" w:hAnsi="Book Antiqua"/>
+          <w:bCs/>
+          <w:lang w:val="es-AR"/>
+        </w:rPr>
+        <w:t xml:space="preserve"> </w:t>
+      </w:r>
+      <w:r>
+        <w:rPr>
+          <w:rFonts w:ascii="Book Antiqua" w:hAnsi="Book Antiqua"/>
+          <w:bCs/>
+          <w:lang w:val="es-AR"/>
+        </w:rPr>
+        <w:t>APRUEBASE</w:t>
+      </w:r>
+      <w:r>
+        <w:rPr>
+          <w:rFonts w:ascii="Book Antiqua" w:hAnsi="Book Antiqua"/>
+          <w:lang w:val="es-AR"/>
+        </w:rPr>
+        <w:t xml:space="preserve"> el Convenio firmado entre la Municipalidad de Yerba Buena y la Subsecretaría de Asuntos Agrarios y Alimentos</w:t>
+      </w:r>
+      <w:r>
+        <w:rPr>
+          <w:rFonts w:ascii="Book Antiqua" w:hAnsi="Book Antiqua"/>
+          <w:lang w:val="es-AR"/>
+        </w:rPr>
+        <w:t xml:space="preserve">, </w:t>
+      </w:r>
+      <w:r>
+        <w:rPr>
+          <w:rFonts w:ascii="Book Antiqua" w:hAnsi="Book Antiqua"/>
+          <w:lang w:val="es-AR"/>
+        </w:rPr>
+        <w:t>dependiente de la Secretaría de Desarrollo Productivo del Ministerio de Desarrollo Productivo y el Instituto Superior de Investigaciones Biológicas</w:t>
+      </w:r>
+      <w:r>
+        <w:rPr>
+          <w:rFonts w:ascii="Book Antiqua" w:hAnsi="Book Antiqua"/>
+          <w:lang w:val="es-AR"/>
+        </w:rPr>
+        <w:t xml:space="preserve"> </w:t>
+      </w:r>
+      <w:r>
+        <w:rPr>
+          <w:rFonts w:ascii="Book Antiqua" w:hAnsi="Book Antiqua"/>
+          <w:lang w:val="es-AR"/>
+        </w:rPr>
+        <w:t xml:space="preserve"> (</w:t>
+      </w:r>
+      <w:r>
+        <w:rPr>
+          <w:rFonts w:ascii="Book Antiqua" w:hAnsi="Book Antiqua"/>
+          <w:lang w:val="es-AR"/>
+        </w:rPr>
+        <w:t>INSIBIO</w:t>
+      </w:r>
+      <w:r>
+        <w:rPr>
+          <w:rFonts w:ascii="Book Antiqua" w:hAnsi="Book Antiqua"/>
+          <w:lang w:val="es-AR"/>
+        </w:rPr>
+        <w:t xml:space="preserve">) </w:t>
+      </w:r>
+      <w:r>
+        <w:rPr>
+          <w:rFonts w:ascii="Book Antiqua" w:hAnsi="Book Antiqua"/>
+          <w:lang w:val="es-AR"/>
+        </w:rPr>
+        <w:t xml:space="preserve"> </w:t>
+      </w:r>
+      <w:r>
+        <w:rPr>
+          <w:rFonts w:ascii="Book Antiqua" w:hAnsi="Book Antiqua"/>
+          <w:lang w:val="es-AR"/>
+        </w:rPr>
+        <w:t>que forma parte de la presente Ordenanza como Anexo I</w:t>
+      </w:r>
+      <w:r>
+        <w:rPr>
+          <w:rFonts w:ascii="Book Antiqua" w:hAnsi="Book Antiqua"/>
+          <w:lang w:val="es-AR"/>
+        </w:rPr>
+        <w:t xml:space="preserve">. </w:t>
       </w:r>
     </w:p>
     <w:p>
       <w:pPr>
         <w:keepNext/>
-        <w:spacing w:after="120"/>
+        <w:spacing w:after="180"/>
         <w:jc w:val="both"/>
         <w:rPr>
           <w:rFonts w:ascii="Book Antiqua" w:hAnsi="Book Antiqua"/>
-          <w:sz w:val="22"/>
-          <w:lang w:val="es-AR"/>
-        </w:rPr>
-      </w:pPr>
-      <w:r>
-        <w:rPr>
-          <w:rFonts w:ascii="Book Antiqua" w:hAnsi="Book Antiqua"/>
-          <w:bCs/>
-          <w:sz w:val="22"/>
+        </w:rPr>
+      </w:pPr>
+      <w:r>
+        <w:rPr>
+          <w:rFonts w:ascii="Book Antiqua" w:hAnsi="Book Antiqua"/>
+          <w:bCs/>
           <w:u w:val="single"/>
           <w:lang w:val="es-AR"/>
         </w:rPr>
-        <w:t>ARTICULO PRIMERO</w:t>
-      </w:r>
-      <w:r>
-        <w:rPr>
-          <w:rFonts w:ascii="Book Antiqua" w:hAnsi="Book Antiqua"/>
-          <w:bCs/>
-          <w:sz w:val="22"/>
-          <w:u w:val="single"/>
+        <w:t>ARTÍCULO SEGUNDO:</w:t>
+      </w:r>
+      <w:r>
+        <w:rPr>
+          <w:rFonts w:ascii="Book Antiqua" w:hAnsi="Book Antiqua"/>
+          <w:bCs/>
           <w:lang w:val="es-AR"/>
         </w:rPr>
-        <w:t>:</w:t>
-      </w:r>
-      <w:r>
-        <w:rPr>
-          <w:rFonts w:ascii="Book Antiqua" w:hAnsi="Book Antiqua"/>
-          <w:bCs/>
-          <w:sz w:val="22"/>
-          <w:lang w:val="es-AR"/>
-        </w:rPr>
         <w:t xml:space="preserve"> </w:t>
       </w:r>
       <w:r>
         <w:rPr>
           <w:rFonts w:ascii="Book Antiqua" w:hAnsi="Book Antiqua"/>
           <w:bCs/>
-          <w:sz w:val="22"/>
-          <w:lang w:val="es-AR"/>
-        </w:rPr>
-        <w:t>APRUEBASE</w:t>
-      </w:r>
-      <w:r>
-        <w:rPr>
-          <w:rFonts w:ascii="Book Antiqua" w:hAnsi="Book Antiqua"/>
-          <w:sz w:val="22"/>
-          <w:lang w:val="es-AR"/>
-        </w:rPr>
-        <w:t xml:space="preserve"> el Convenio firmado entre la Municipalidad de Yerba Buena y la Subsecretaría de Asuntos Agrarios y Alimentos, dependiente de la Secretaría de Desarrollo Productivo del Ministerio de Desarrollo Productivo y el Instituto Superior de Investigaciones Biológicas</w:t>
-      </w:r>
-      <w:r>
-        <w:rPr>
-          <w:rFonts w:ascii="Book Antiqua" w:hAnsi="Book Antiqua"/>
-          <w:sz w:val="22"/>
-          <w:lang w:val="es-AR"/>
-        </w:rPr>
-        <w:t xml:space="preserve"> </w:t>
-      </w:r>
-      <w:r>
-        <w:rPr>
-          <w:rFonts w:ascii="Book Antiqua" w:hAnsi="Book Antiqua"/>
-          <w:sz w:val="22"/>
-          <w:lang w:val="es-AR"/>
-        </w:rPr>
-        <w:t xml:space="preserve"> (</w:t>
-      </w:r>
-      <w:r>
-        <w:rPr>
-          <w:rFonts w:ascii="Book Antiqua" w:hAnsi="Book Antiqua"/>
-          <w:sz w:val="22"/>
-          <w:lang w:val="es-AR"/>
-        </w:rPr>
-        <w:t>INSIBIO</w:t>
-      </w:r>
-      <w:r>
-        <w:rPr>
-          <w:rFonts w:ascii="Book Antiqua" w:hAnsi="Book Antiqua"/>
-          <w:sz w:val="22"/>
-          <w:lang w:val="es-AR"/>
-        </w:rPr>
-        <w:t xml:space="preserve">) </w:t>
-      </w:r>
-      <w:r>
-        <w:rPr>
-          <w:rFonts w:ascii="Book Antiqua" w:hAnsi="Book Antiqua"/>
-          <w:sz w:val="22"/>
-          <w:lang w:val="es-AR"/>
-        </w:rPr>
-        <w:t xml:space="preserve"> </w:t>
-      </w:r>
-      <w:r>
-        <w:rPr>
-          <w:rFonts w:ascii="Book Antiqua" w:hAnsi="Book Antiqua"/>
-          <w:sz w:val="22"/>
-          <w:lang w:val="es-AR"/>
-        </w:rPr>
-        <w:t>que forma parte de la presente Ordenanza como Anexo I.</w:t>
+        </w:rPr>
+        <w:t>COMUNIQUESE</w:t>
+      </w:r>
+      <w:r>
+        <w:rPr>
+          <w:rFonts w:ascii="Book Antiqua" w:hAnsi="Book Antiqua"/>
+          <w:bCs/>
+        </w:rPr>
+        <w:t xml:space="preserve">, </w:t>
+      </w:r>
+      <w:r>
+        <w:rPr>
+          <w:rFonts w:ascii="Book Antiqua" w:hAnsi="Book Antiqua"/>
+          <w:bCs/>
+        </w:rPr>
+        <w:t>REGISTRESE Y ARCHIVESE</w:t>
+      </w:r>
+      <w:r>
+        <w:rPr>
+          <w:rFonts w:ascii="Book Antiqua" w:hAnsi="Book Antiqua"/>
+        </w:rPr>
+        <w:t xml:space="preserve">. </w:t>
+      </w:r>
+      <w:r>
+        <w:rPr>
+          <w:rFonts w:ascii="Book Antiqua" w:hAnsi="Book Antiqua"/>
+        </w:rPr>
+        <w:t>·</w:t>
       </w:r>
     </w:p>
     <w:p>
       <w:pPr>
-        <w:keepNext/>
-        <w:spacing w:after="120"/>
-        <w:rPr>
-          <w:rFonts w:ascii="Book Antiqua" w:hAnsi="Book Antiqua"/>
-          <w:sz w:val="22"/>
-        </w:rPr>
-      </w:pPr>
-      <w:r>
-        <w:rPr>
-          <w:rFonts w:ascii="Book Antiqua" w:hAnsi="Book Antiqua"/>
-          <w:bCs/>
-          <w:sz w:val="22"/>
-          <w:u w:val="single"/>
-          <w:lang w:val="es-AR"/>
-        </w:rPr>
-        <w:t>ARTICULO SEGUNDO</w:t>
-      </w:r>
-      <w:r>
-        <w:rPr>
-          <w:rFonts w:ascii="Book Antiqua" w:hAnsi="Book Antiqua"/>
-          <w:bCs/>
-          <w:sz w:val="22"/>
-          <w:u w:val="single"/>
-          <w:lang w:val="es-AR"/>
-        </w:rPr>
-        <w:t>:</w:t>
-      </w:r>
-      <w:r>
-        <w:rPr>
-          <w:rFonts w:ascii="Book Antiqua" w:hAnsi="Book Antiqua"/>
-          <w:bCs/>
-          <w:sz w:val="22"/>
-          <w:lang w:val="es-AR"/>
-        </w:rPr>
-        <w:t xml:space="preserve"> </w:t>
-      </w:r>
-      <w:r>
-        <w:rPr>
-          <w:rFonts w:ascii="Book Antiqua" w:hAnsi="Book Antiqua"/>
-          <w:bCs/>
-          <w:sz w:val="22"/>
-        </w:rPr>
-        <w:t>COMUNIQUESE, REGISTRESE Y ARCHIVESE</w:t>
-      </w:r>
-      <w:r>
-        <w:rPr>
-          <w:rFonts w:ascii="Book Antiqua" w:hAnsi="Book Antiqua"/>
-          <w:sz w:val="22"/>
-        </w:rPr>
-        <w:t>.</w:t>
-      </w:r>
-      <w:r>
-        <w:rPr>
-          <w:rFonts w:ascii="Book Antiqua" w:hAnsi="Book Antiqua"/>
-          <w:sz w:val="22"/>
-        </w:rPr>
-        <w:t>·</w:t>
+        <w:pStyle w:val="Ttulo3"/>
+        <w:spacing w:after="180"/>
+        <w:jc w:val="both"/>
+        <w:rPr>
+          <w:rFonts w:ascii="Book Antiqua" w:hAnsi="Book Antiqua"/>
+          <w:b w:val="0"/>
+        </w:rPr>
+      </w:pPr>
+      <w:r>
+        <w:rPr>
+          <w:rFonts w:ascii="Book Antiqua" w:hAnsi="Book Antiqua"/>
+          <w:b w:val="0"/>
+        </w:rPr>
+        <w:br w:type="page"/>
+      </w:r>
+      <w:r>
+        <w:rPr>
+          <w:rFonts w:ascii="Book Antiqua" w:hAnsi="Book Antiqua"/>
+          <w:b w:val="0"/>
+        </w:rPr>
+        <w:lastRenderedPageBreak/>
+        <w:t>ANEXO I</w:t>
       </w:r>
     </w:p>
     <w:p>
       <w:pPr>
-        <w:pStyle w:val="Ttulo3"/>
-        <w:spacing w:after="120"/>
+        <w:pStyle w:val="Ttulo5"/>
+        <w:spacing w:after="180"/>
         <w:jc w:val="both"/>
         <w:rPr>
           <w:rFonts w:ascii="Book Antiqua" w:hAnsi="Book Antiqua"/>
-          <w:sz w:val="28"/>
-        </w:rPr>
-      </w:pPr>
-      <w:r>
-        <w:rPr>
-          <w:rFonts w:ascii="Book Antiqua" w:hAnsi="Book Antiqua"/>
           <w:b w:val="0"/>
-          <w:sz w:val="22"/>
-        </w:rPr>
-        <w:br w:type="page"/>
-      </w:r>
-      <w:r>
-        <w:rPr>
-          <w:rFonts w:ascii="Book Antiqua" w:hAnsi="Book Antiqua"/>
-          <w:sz w:val="28"/>
-        </w:rPr>
-        <w:lastRenderedPageBreak/>
-        <w:t>ANEXO I</w:t>
+          <w:u w:val="none"/>
+        </w:rPr>
+      </w:pPr>
+      <w:r>
+        <w:rPr>
+          <w:rFonts w:ascii="Book Antiqua" w:hAnsi="Book Antiqua"/>
+          <w:b w:val="0"/>
+          <w:u w:val="none"/>
+        </w:rPr>
+        <w:t>CONVENIO DE COOPERACIÓN</w:t>
       </w:r>
     </w:p>
     <w:p>
       <w:pPr>
-        <w:pStyle w:val="Ttulo5"/>
-        <w:spacing w:after="120"/>
+        <w:keepNext/>
+        <w:spacing w:after="180"/>
         <w:jc w:val="both"/>
         <w:rPr>
           <w:rFonts w:ascii="Book Antiqua" w:hAnsi="Book Antiqua"/>
-          <w:sz w:val="22"/>
-          <w:u w:val="none"/>
-        </w:rPr>
-      </w:pPr>
-      <w:r>
-        <w:rPr>
-          <w:rFonts w:ascii="Book Antiqua" w:hAnsi="Book Antiqua"/>
-          <w:sz w:val="22"/>
-          <w:u w:val="none"/>
-        </w:rPr>
-        <w:t>CONVENIO DE COOPERACIÓN</w:t>
+        </w:rPr>
+      </w:pPr>
+      <w:r>
+        <w:rPr>
+          <w:rFonts w:ascii="Book Antiqua" w:hAnsi="Book Antiqua"/>
+        </w:rPr>
+        <w:t xml:space="preserve">Entre la </w:t>
+      </w:r>
+      <w:r>
+        <w:rPr>
+          <w:rFonts w:ascii="Book Antiqua" w:hAnsi="Book Antiqua"/>
+          <w:bCs/>
+        </w:rPr>
+        <w:t>SUBSECRETARIA DE ASUNTOS AGRARIOS y ALIMENTOS</w:t>
+      </w:r>
+      <w:r>
+        <w:rPr>
+          <w:rFonts w:ascii="Book Antiqua" w:hAnsi="Book Antiqua"/>
+        </w:rPr>
+        <w:t xml:space="preserve">, </w:t>
+      </w:r>
+      <w:r>
+        <w:rPr>
+          <w:rFonts w:ascii="Book Antiqua" w:hAnsi="Book Antiqua"/>
+        </w:rPr>
+        <w:t xml:space="preserve">en adelante </w:t>
+      </w:r>
+      <w:r>
+        <w:rPr>
+          <w:rFonts w:ascii="Book Antiqua" w:hAnsi="Book Antiqua"/>
+          <w:bCs/>
+        </w:rPr>
+        <w:t>LA SUBSECRETARIA</w:t>
+      </w:r>
+      <w:r>
+        <w:rPr>
+          <w:rFonts w:ascii="Book Antiqua" w:hAnsi="Book Antiqua"/>
+        </w:rPr>
+        <w:t xml:space="preserve">, </w:t>
+      </w:r>
+      <w:r>
+        <w:rPr>
+          <w:rFonts w:ascii="Book Antiqua" w:hAnsi="Book Antiqua"/>
+        </w:rPr>
+        <w:t>dependiente de la Secretaría de Desarrollo Productivo del Ministerio de Desarrollo Productivo de la Provincia de Tucumán</w:t>
+      </w:r>
+      <w:r>
+        <w:rPr>
+          <w:rFonts w:ascii="Book Antiqua" w:hAnsi="Book Antiqua"/>
+        </w:rPr>
+        <w:t xml:space="preserve">, </w:t>
+      </w:r>
+      <w:r>
+        <w:rPr>
+          <w:rFonts w:ascii="Book Antiqua" w:hAnsi="Book Antiqua"/>
+        </w:rPr>
+        <w:t>representada en este acto por el Ingeniero Agrónomo Ramiro Lobo Zavalía</w:t>
+      </w:r>
+      <w:r>
+        <w:rPr>
+          <w:rFonts w:ascii="Book Antiqua" w:hAnsi="Book Antiqua"/>
+        </w:rPr>
+        <w:t xml:space="preserve">, </w:t>
+      </w:r>
+      <w:r>
+        <w:rPr>
+          <w:rFonts w:ascii="Book Antiqua" w:hAnsi="Book Antiqua"/>
+        </w:rPr>
+        <w:t>con domicilio legal en calle Córdoba 1039 de San Miguel de Tucumán</w:t>
+      </w:r>
+      <w:r>
+        <w:rPr>
+          <w:rFonts w:ascii="Book Antiqua" w:hAnsi="Book Antiqua"/>
+        </w:rPr>
+        <w:t xml:space="preserve">; </w:t>
+      </w:r>
+      <w:r>
+        <w:rPr>
+          <w:rFonts w:ascii="Book Antiqua" w:hAnsi="Book Antiqua"/>
+        </w:rPr>
+        <w:t xml:space="preserve">la </w:t>
+      </w:r>
+      <w:r>
+        <w:rPr>
+          <w:rFonts w:ascii="Book Antiqua" w:hAnsi="Book Antiqua"/>
+          <w:bCs/>
+        </w:rPr>
+        <w:t>MUNICIPALIDAD DE YERBA BUENA</w:t>
+      </w:r>
+      <w:r>
+        <w:rPr>
+          <w:rFonts w:ascii="Book Antiqua" w:hAnsi="Book Antiqua"/>
+        </w:rPr>
+        <w:t xml:space="preserve">, </w:t>
+      </w:r>
+      <w:r>
+        <w:rPr>
+          <w:rFonts w:ascii="Book Antiqua" w:hAnsi="Book Antiqua"/>
+        </w:rPr>
+        <w:t xml:space="preserve">en adelante </w:t>
+      </w:r>
+      <w:r>
+        <w:rPr>
+          <w:rFonts w:ascii="Book Antiqua" w:hAnsi="Book Antiqua"/>
+          <w:bCs/>
+        </w:rPr>
+        <w:t>LA MUNICIPALIDAD</w:t>
+      </w:r>
+      <w:r>
+        <w:rPr>
+          <w:rFonts w:ascii="Book Antiqua" w:hAnsi="Book Antiqua"/>
+        </w:rPr>
+        <w:t xml:space="preserve">, </w:t>
+      </w:r>
+      <w:r>
+        <w:rPr>
+          <w:rFonts w:ascii="Book Antiqua" w:hAnsi="Book Antiqua"/>
+        </w:rPr>
+        <w:t>representada en este acto por el Ingeniero Agrónomo Roberto Martínez Zavalía</w:t>
+      </w:r>
+      <w:r>
+        <w:rPr>
+          <w:rFonts w:ascii="Book Antiqua" w:hAnsi="Book Antiqua"/>
+        </w:rPr>
+        <w:t>, D.N.I.</w:t>
+      </w:r>
+      <w:r>
+        <w:rPr>
+          <w:rFonts w:ascii="Book Antiqua" w:hAnsi="Book Antiqua"/>
+        </w:rPr>
+        <w:t>N</w:t>
+      </w:r>
+      <w:r>
+        <w:rPr>
+          <w:rFonts w:ascii="Book Antiqua" w:hAnsi="Book Antiqua"/>
+        </w:rPr>
+        <w:t xml:space="preserve">º </w:t>
+      </w:r>
+      <w:r>
+        <w:rPr>
+          <w:rFonts w:ascii="Book Antiqua" w:hAnsi="Book Antiqua"/>
+        </w:rPr>
+        <w:t>12</w:t>
+      </w:r>
+      <w:r>
+        <w:rPr>
+          <w:rFonts w:ascii="Book Antiqua" w:hAnsi="Book Antiqua"/>
+        </w:rPr>
+        <w:t xml:space="preserve">. </w:t>
+      </w:r>
+      <w:r>
+        <w:rPr>
+          <w:rFonts w:ascii="Book Antiqua" w:hAnsi="Book Antiqua"/>
+        </w:rPr>
+        <w:t>869</w:t>
+      </w:r>
+      <w:r>
+        <w:rPr>
+          <w:rFonts w:ascii="Book Antiqua" w:hAnsi="Book Antiqua"/>
+        </w:rPr>
+        <w:t xml:space="preserve">. </w:t>
+      </w:r>
+      <w:r>
+        <w:rPr>
+          <w:rFonts w:ascii="Book Antiqua" w:hAnsi="Book Antiqua"/>
+        </w:rPr>
+        <w:t>334</w:t>
+      </w:r>
+      <w:r>
+        <w:rPr>
+          <w:rFonts w:ascii="Book Antiqua" w:hAnsi="Book Antiqua"/>
+        </w:rPr>
+        <w:t xml:space="preserve">, </w:t>
+      </w:r>
+      <w:r>
+        <w:rPr>
+          <w:rFonts w:ascii="Book Antiqua" w:hAnsi="Book Antiqua"/>
+        </w:rPr>
+        <w:t>en su carácter de Intendente Municipal</w:t>
+      </w:r>
+      <w:r>
+        <w:rPr>
+          <w:rFonts w:ascii="Book Antiqua" w:hAnsi="Book Antiqua"/>
+        </w:rPr>
+        <w:t xml:space="preserve">, </w:t>
+      </w:r>
+      <w:r>
+        <w:rPr>
+          <w:rFonts w:ascii="Book Antiqua" w:hAnsi="Book Antiqua"/>
+        </w:rPr>
+        <w:t>con domicilio legal en Av</w:t>
+      </w:r>
+      <w:r>
+        <w:rPr>
+          <w:rFonts w:ascii="Book Antiqua" w:hAnsi="Book Antiqua"/>
+        </w:rPr>
+        <w:t xml:space="preserve">. </w:t>
+      </w:r>
+      <w:r>
+        <w:rPr>
+          <w:rFonts w:ascii="Book Antiqua" w:hAnsi="Book Antiqua"/>
+        </w:rPr>
+        <w:t>Aconquija N</w:t>
+      </w:r>
+      <w:r>
+        <w:rPr>
+          <w:rFonts w:ascii="Book Antiqua" w:hAnsi="Book Antiqua"/>
+        </w:rPr>
+        <w:t xml:space="preserve">º </w:t>
+      </w:r>
+      <w:r>
+        <w:rPr>
+          <w:rFonts w:ascii="Book Antiqua" w:hAnsi="Book Antiqua"/>
+        </w:rPr>
+        <w:t xml:space="preserve">1991 de la Ciudad de Yerba Buena y el </w:t>
+      </w:r>
+      <w:r>
+        <w:rPr>
+          <w:rFonts w:ascii="Book Antiqua" w:hAnsi="Book Antiqua"/>
+          <w:bCs/>
+        </w:rPr>
+        <w:t>INSTITUTO SUPERIOR DE INVESTIGACIONES BIOLOGICAS</w:t>
+      </w:r>
+      <w:r>
+        <w:rPr>
+          <w:rFonts w:ascii="Book Antiqua" w:hAnsi="Book Antiqua"/>
+        </w:rPr>
+        <w:t xml:space="preserve">, </w:t>
+      </w:r>
+      <w:r>
+        <w:rPr>
+          <w:rFonts w:ascii="Book Antiqua" w:hAnsi="Book Antiqua"/>
+        </w:rPr>
+        <w:t xml:space="preserve">en adelante </w:t>
+      </w:r>
+      <w:r>
+        <w:rPr>
+          <w:rFonts w:ascii="Book Antiqua" w:hAnsi="Book Antiqua"/>
+          <w:bCs/>
+        </w:rPr>
+        <w:t>EL INSIBIO</w:t>
+      </w:r>
+      <w:r>
+        <w:rPr>
+          <w:rFonts w:ascii="Book Antiqua" w:hAnsi="Book Antiqua"/>
+        </w:rPr>
+        <w:t xml:space="preserve">, </w:t>
+      </w:r>
+      <w:r>
+        <w:rPr>
+          <w:rFonts w:ascii="Book Antiqua" w:hAnsi="Book Antiqua"/>
+        </w:rPr>
+        <w:t>representada por el Dr</w:t>
+      </w:r>
+      <w:r>
+        <w:rPr>
+          <w:rFonts w:ascii="Book Antiqua" w:hAnsi="Book Antiqua"/>
+        </w:rPr>
+        <w:t xml:space="preserve">. </w:t>
+      </w:r>
+      <w:r>
+        <w:rPr>
+          <w:rFonts w:ascii="Book Antiqua" w:hAnsi="Book Antiqua"/>
+        </w:rPr>
+        <w:t>Roberto Dionisio Morero</w:t>
+      </w:r>
+      <w:r>
+        <w:rPr>
+          <w:rFonts w:ascii="Book Antiqua" w:hAnsi="Book Antiqua"/>
+        </w:rPr>
+        <w:t xml:space="preserve">, </w:t>
+      </w:r>
+      <w:r>
+        <w:rPr>
+          <w:rFonts w:ascii="Book Antiqua" w:hAnsi="Book Antiqua"/>
+        </w:rPr>
+        <w:t>con domicilio legal en calle Chacabuco N</w:t>
+      </w:r>
+      <w:r>
+        <w:rPr>
+          <w:rFonts w:ascii="Book Antiqua" w:hAnsi="Book Antiqua"/>
+        </w:rPr>
+        <w:t xml:space="preserve">º </w:t>
+      </w:r>
+      <w:r>
+        <w:rPr>
+          <w:rFonts w:ascii="Book Antiqua" w:hAnsi="Book Antiqua"/>
+        </w:rPr>
+        <w:t>461 de la Ciudad de San Miguel de Tucumán</w:t>
+      </w:r>
+      <w:r>
+        <w:rPr>
+          <w:rFonts w:ascii="Book Antiqua" w:hAnsi="Book Antiqua"/>
+        </w:rPr>
+        <w:t xml:space="preserve">, </w:t>
+      </w:r>
+      <w:r>
+        <w:rPr>
+          <w:rFonts w:ascii="Book Antiqua" w:hAnsi="Book Antiqua"/>
+        </w:rPr>
+        <w:t>convienen en celebrar el presente CONVENIO DE COOPERACIÓN bajo las siguientes cláusulas y condiciones</w:t>
+      </w:r>
+      <w:r>
+        <w:rPr>
+          <w:rFonts w:ascii="Book Antiqua" w:hAnsi="Book Antiqua"/>
+        </w:rPr>
+        <w:t xml:space="preserve">: </w:t>
       </w:r>
     </w:p>
     <w:p>
       <w:pPr>
         <w:keepNext/>
-        <w:spacing w:after="120"/>
+        <w:spacing w:after="180"/>
         <w:jc w:val="both"/>
         <w:rPr>
           <w:rFonts w:ascii="Book Antiqua" w:hAnsi="Book Antiqua"/>
-          <w:sz w:val="22"/>
-        </w:rPr>
-      </w:pPr>
-      <w:r>
-        <w:rPr>
-          <w:rFonts w:ascii="Book Antiqua" w:hAnsi="Book Antiqua"/>
-          <w:sz w:val="22"/>
-        </w:rPr>
-        <w:t xml:space="preserve">Entre la </w:t>
-      </w:r>
-      <w:r>
-        <w:rPr>
-          <w:rFonts w:ascii="Book Antiqua" w:hAnsi="Book Antiqua"/>
-          <w:bCs/>
-          <w:sz w:val="22"/>
-        </w:rPr>
-        <w:t>SUBSECRETARIA DE ASUNTOS AGRARIOS y ALIMENTOS</w:t>
-      </w:r>
-      <w:r>
-        <w:rPr>
-          <w:rFonts w:ascii="Book Antiqua" w:hAnsi="Book Antiqua"/>
-          <w:sz w:val="22"/>
-        </w:rPr>
-        <w:t xml:space="preserve">, en adelante </w:t>
-      </w:r>
-      <w:r>
-        <w:rPr>
-          <w:rFonts w:ascii="Book Antiqua" w:hAnsi="Book Antiqua"/>
-          <w:bCs/>
-          <w:sz w:val="22"/>
-        </w:rPr>
-        <w:t>LA SUBSECRETARIA</w:t>
-      </w:r>
-      <w:r>
-        <w:rPr>
-          <w:rFonts w:ascii="Book Antiqua" w:hAnsi="Book Antiqua"/>
-          <w:sz w:val="22"/>
-        </w:rPr>
-        <w:t xml:space="preserve">, dependiente de la Secretaría de Desarrollo Productivo del Ministerio de Desarrollo Productivo de la Provincia de Tucumán, representada en este acto por el Ingeniero Agrónomo Ramiro Lobo </w:t>
-      </w:r>
-      <w:proofErr w:type="spellStart"/>
-      <w:r>
-        <w:rPr>
-          <w:rFonts w:ascii="Book Antiqua" w:hAnsi="Book Antiqua"/>
-          <w:sz w:val="22"/>
-        </w:rPr>
-        <w:t>Zavalía</w:t>
-      </w:r>
-      <w:proofErr w:type="spellEnd"/>
-      <w:r>
-        <w:rPr>
-          <w:rFonts w:ascii="Book Antiqua" w:hAnsi="Book Antiqua"/>
-          <w:sz w:val="22"/>
-        </w:rPr>
-        <w:t xml:space="preserve">, con domicilio legal en calle Córdoba 1039 de San Miguel de Tucumán; la </w:t>
-      </w:r>
-      <w:r>
-        <w:rPr>
-          <w:rFonts w:ascii="Book Antiqua" w:hAnsi="Book Antiqua"/>
-          <w:bCs/>
-          <w:sz w:val="22"/>
-        </w:rPr>
-        <w:t>MUNICIPALIDAD DE YERBA BUENA</w:t>
-      </w:r>
-      <w:r>
-        <w:rPr>
-          <w:rFonts w:ascii="Book Antiqua" w:hAnsi="Book Antiqua"/>
-          <w:sz w:val="22"/>
-        </w:rPr>
-        <w:t xml:space="preserve">, en adelante </w:t>
-      </w:r>
-      <w:r>
-        <w:rPr>
-          <w:rFonts w:ascii="Book Antiqua" w:hAnsi="Book Antiqua"/>
-          <w:bCs/>
-          <w:sz w:val="22"/>
-        </w:rPr>
-        <w:t>LA MUNICIPALIDAD</w:t>
-      </w:r>
-      <w:r>
-        <w:rPr>
-          <w:rFonts w:ascii="Book Antiqua" w:hAnsi="Book Antiqua"/>
-          <w:sz w:val="22"/>
-        </w:rPr>
-        <w:t xml:space="preserve">, representada en este acto por el Ingeniero Agrónomo Roberto Martínez </w:t>
-      </w:r>
-      <w:proofErr w:type="spellStart"/>
-      <w:r>
-        <w:rPr>
-          <w:rFonts w:ascii="Book Antiqua" w:hAnsi="Book Antiqua"/>
-          <w:sz w:val="22"/>
-        </w:rPr>
-        <w:t>Zavalía</w:t>
-      </w:r>
-      <w:proofErr w:type="spellEnd"/>
-      <w:r>
-        <w:rPr>
-          <w:rFonts w:ascii="Book Antiqua" w:hAnsi="Book Antiqua"/>
-          <w:sz w:val="22"/>
-        </w:rPr>
-        <w:t>, D.N.I. N</w:t>
-      </w:r>
-      <w:r>
-        <w:rPr>
-          <w:rFonts w:ascii="Book Antiqua" w:hAnsi="Book Antiqua"/>
-          <w:sz w:val="22"/>
-        </w:rPr>
-        <w:t xml:space="preserve">º </w:t>
-      </w:r>
-      <w:r>
-        <w:rPr>
-          <w:rFonts w:ascii="Book Antiqua" w:hAnsi="Book Antiqua"/>
-          <w:sz w:val="22"/>
-        </w:rPr>
-        <w:t>12.869.334, en su carácter de Intendente Municipal, con domicilio legal en Av. Aconquija N</w:t>
-      </w:r>
-      <w:r>
-        <w:rPr>
-          <w:rFonts w:ascii="Book Antiqua" w:hAnsi="Book Antiqua"/>
-          <w:sz w:val="22"/>
-        </w:rPr>
-        <w:t xml:space="preserve">º </w:t>
-      </w:r>
-      <w:r>
-        <w:rPr>
-          <w:rFonts w:ascii="Book Antiqua" w:hAnsi="Book Antiqua"/>
-          <w:sz w:val="22"/>
-        </w:rPr>
-        <w:t xml:space="preserve">1991 de la Ciudad de Yerba Buena y el </w:t>
-      </w:r>
-      <w:r>
-        <w:rPr>
-          <w:rFonts w:ascii="Book Antiqua" w:hAnsi="Book Antiqua"/>
-          <w:bCs/>
-          <w:sz w:val="22"/>
-        </w:rPr>
-        <w:t>INSTITUTO SUPERIOR DE INVESTIGACIONES BIOLOGICAS</w:t>
-      </w:r>
-      <w:r>
-        <w:rPr>
-          <w:rFonts w:ascii="Book Antiqua" w:hAnsi="Book Antiqua"/>
-          <w:sz w:val="22"/>
-        </w:rPr>
-        <w:t xml:space="preserve">, en adelante </w:t>
-      </w:r>
-      <w:r>
-        <w:rPr>
-          <w:rFonts w:ascii="Book Antiqua" w:hAnsi="Book Antiqua"/>
-          <w:bCs/>
-          <w:sz w:val="22"/>
-        </w:rPr>
-        <w:t>EL INSIBIO</w:t>
-      </w:r>
-      <w:r>
-        <w:rPr>
-          <w:rFonts w:ascii="Book Antiqua" w:hAnsi="Book Antiqua"/>
-          <w:sz w:val="22"/>
-        </w:rPr>
-        <w:t xml:space="preserve">, representada por el Dr. Roberto Dionisio </w:t>
-      </w:r>
-      <w:proofErr w:type="spellStart"/>
-      <w:r>
-        <w:rPr>
-          <w:rFonts w:ascii="Book Antiqua" w:hAnsi="Book Antiqua"/>
-          <w:sz w:val="22"/>
-        </w:rPr>
-        <w:t>Morero</w:t>
-      </w:r>
-      <w:proofErr w:type="spellEnd"/>
-      <w:r>
-        <w:rPr>
-          <w:rFonts w:ascii="Book Antiqua" w:hAnsi="Book Antiqua"/>
-          <w:sz w:val="22"/>
-        </w:rPr>
-        <w:t>, con domicilio legal en calle Chacabuco N</w:t>
-      </w:r>
-      <w:r>
-        <w:rPr>
-          <w:rFonts w:ascii="Book Antiqua" w:hAnsi="Book Antiqua"/>
-          <w:sz w:val="22"/>
-        </w:rPr>
-        <w:t xml:space="preserve">º </w:t>
-      </w:r>
-      <w:r>
-        <w:rPr>
-          <w:rFonts w:ascii="Book Antiqua" w:hAnsi="Book Antiqua"/>
-          <w:sz w:val="22"/>
-        </w:rPr>
-        <w:t>461 de la Ciudad de San Miguel de Tucumán, convienen en celebrar el presente CONVENIO DE COOPERACIÓN bajo las siguientes cláusulas y condiciones:</w:t>
-      </w:r>
-    </w:p>
-    <w:p>
-      <w:pPr>
-        <w:keepNext/>
-        <w:spacing w:after="120"/>
-        <w:jc w:val="both"/>
-        <w:rPr>
-          <w:rFonts w:ascii="Book Antiqua" w:hAnsi="Book Antiqua"/>
-          <w:sz w:val="22"/>
-        </w:rPr>
-      </w:pPr>
-      <w:r>
-        <w:rPr>
-          <w:rFonts w:ascii="Book Antiqua" w:hAnsi="Book Antiqua"/>
-          <w:bCs/>
-          <w:sz w:val="22"/>
-        </w:rPr>
-        <w:t>PRIMERA:</w:t>
-      </w:r>
-      <w:r>
-        <w:rPr>
-          <w:rFonts w:ascii="Book Antiqua" w:hAnsi="Book Antiqua"/>
-          <w:sz w:val="22"/>
-        </w:rPr>
-        <w:t xml:space="preserve"> Los objetivos del presente CONVENIO son</w:t>
-      </w:r>
-      <w:r>
-        <w:rPr>
-          <w:rFonts w:ascii="Book Antiqua" w:hAnsi="Book Antiqua"/>
-          <w:sz w:val="22"/>
-        </w:rPr>
-        <w:t>:</w:t>
+        </w:rPr>
+      </w:pPr>
+      <w:r>
+        <w:rPr>
+          <w:rFonts w:ascii="Book Antiqua" w:hAnsi="Book Antiqua"/>
+          <w:bCs/>
+        </w:rPr>
+        <w:t>PRIMERA</w:t>
+      </w:r>
+      <w:r>
+        <w:rPr>
+          <w:rFonts w:ascii="Book Antiqua" w:hAnsi="Book Antiqua"/>
+          <w:bCs/>
+        </w:rPr>
+        <w:t xml:space="preserve">: </w:t>
+      </w:r>
+      <w:r>
+        <w:rPr>
+          <w:rFonts w:ascii="Book Antiqua" w:hAnsi="Book Antiqua"/>
+        </w:rPr>
+        <w:t>Los objetivos del presente CONVENIO son</w:t>
+      </w:r>
+      <w:r>
+        <w:rPr>
+          <w:rFonts w:ascii="Book Antiqua" w:hAnsi="Book Antiqua"/>
+        </w:rPr>
+        <w:t xml:space="preserve">: </w:t>
       </w:r>
     </w:p>
     <w:p>
@@ -525,20 +631,36 @@
           <w:ilvl w:val="0"/>
           <w:numId w:val="2"/>
         </w:numPr>
-        <w:spacing w:after="120"/>
+        <w:spacing w:after="180"/>
         <w:ind w:left="0" w:firstLine="0"/>
         <w:jc w:val="both"/>
         <w:rPr>
           <w:rFonts w:ascii="Book Antiqua" w:hAnsi="Book Antiqua"/>
-          <w:sz w:val="22"/>
-        </w:rPr>
-      </w:pPr>
-      <w:r>
-        <w:rPr>
-          <w:rFonts w:ascii="Book Antiqua" w:hAnsi="Book Antiqua"/>
-          <w:sz w:val="22"/>
-        </w:rPr>
-        <w:t>Desarrollar programas de capacitación, promoción y difusión de Sistemas de Aseguramiento de la Calidad de los Alimentos en todos los operadores de la cadena alimentaria.</w:t>
+        </w:rPr>
+      </w:pPr>
+      <w:r>
+        <w:rPr>
+          <w:rFonts w:ascii="Book Antiqua" w:hAnsi="Book Antiqua"/>
+        </w:rPr>
+        <w:t>Desarrollar programas de capacitación</w:t>
+      </w:r>
+      <w:r>
+        <w:rPr>
+          <w:rFonts w:ascii="Book Antiqua" w:hAnsi="Book Antiqua"/>
+        </w:rPr>
+        <w:t xml:space="preserve">, </w:t>
+      </w:r>
+      <w:r>
+        <w:rPr>
+          <w:rFonts w:ascii="Book Antiqua" w:hAnsi="Book Antiqua"/>
+        </w:rPr>
+        <w:t>promoción y difusión de Sistemas de Aseguramiento de la Calidad de los Alimentos en todos los operadores de la cadena alimentaria</w:t>
+      </w:r>
+      <w:r>
+        <w:rPr>
+          <w:rFonts w:ascii="Book Antiqua" w:hAnsi="Book Antiqua"/>
+        </w:rPr>
+        <w:t xml:space="preserve">. </w:t>
       </w:r>
     </w:p>
     <w:p>
@@ -548,20 +670,24 @@
           <w:ilvl w:val="0"/>
           <w:numId w:val="2"/>
         </w:numPr>
-        <w:spacing w:after="120"/>
+        <w:spacing w:after="180"/>
         <w:ind w:left="0" w:firstLine="0"/>
         <w:jc w:val="both"/>
         <w:rPr>
           <w:rFonts w:ascii="Book Antiqua" w:hAnsi="Book Antiqua"/>
-          <w:sz w:val="22"/>
-        </w:rPr>
-      </w:pPr>
-      <w:r>
-        <w:rPr>
-          <w:rFonts w:ascii="Book Antiqua" w:hAnsi="Book Antiqua"/>
-          <w:sz w:val="22"/>
-        </w:rPr>
-        <w:t>Realizar diagnósticos del estado de situación sanitario de los establecimientos elaboradores y comercializadores de alimentos.</w:t>
+        </w:rPr>
+      </w:pPr>
+      <w:r>
+        <w:rPr>
+          <w:rFonts w:ascii="Book Antiqua" w:hAnsi="Book Antiqua"/>
+        </w:rPr>
+        <w:t>Realizar diagnósticos del estado de situación sanitario de los establecimientos elaboradores y comercializadores de alimentos</w:t>
+      </w:r>
+      <w:r>
+        <w:rPr>
+          <w:rFonts w:ascii="Book Antiqua" w:hAnsi="Book Antiqua"/>
+        </w:rPr>
+        <w:t xml:space="preserve">. </w:t>
       </w:r>
     </w:p>
     <w:p>
@@ -571,104 +697,197 @@
           <w:ilvl w:val="0"/>
           <w:numId w:val="2"/>
         </w:numPr>
-        <w:spacing w:after="120"/>
+        <w:spacing w:after="180"/>
         <w:ind w:left="0" w:firstLine="0"/>
         <w:jc w:val="both"/>
         <w:rPr>
           <w:rFonts w:ascii="Book Antiqua" w:hAnsi="Book Antiqua"/>
-          <w:sz w:val="22"/>
-        </w:rPr>
-      </w:pPr>
-      <w:r>
-        <w:rPr>
-          <w:rFonts w:ascii="Book Antiqua" w:hAnsi="Book Antiqua"/>
-          <w:sz w:val="22"/>
-        </w:rPr>
-        <w:t>Fortalecer el sistema de inspección bromatológica.</w:t>
+        </w:rPr>
+      </w:pPr>
+      <w:r>
+        <w:rPr>
+          <w:rFonts w:ascii="Book Antiqua" w:hAnsi="Book Antiqua"/>
+        </w:rPr>
+        <w:t>Fortalecer el sistema de inspección bromatológica</w:t>
+      </w:r>
+      <w:r>
+        <w:rPr>
+          <w:rFonts w:ascii="Book Antiqua" w:hAnsi="Book Antiqua"/>
+        </w:rPr>
+        <w:t xml:space="preserve">. </w:t>
       </w:r>
     </w:p>
     <w:p>
       <w:pPr>
         <w:keepNext/>
-        <w:spacing w:after="120"/>
+        <w:spacing w:after="180"/>
         <w:jc w:val="both"/>
         <w:rPr>
           <w:rFonts w:ascii="Book Antiqua" w:hAnsi="Book Antiqua"/>
-          <w:sz w:val="22"/>
-        </w:rPr>
-      </w:pPr>
-      <w:r>
-        <w:rPr>
-          <w:rFonts w:ascii="Book Antiqua" w:hAnsi="Book Antiqua"/>
-          <w:bCs/>
-          <w:sz w:val="22"/>
-        </w:rPr>
-        <w:t>SEGUNDA:</w:t>
-      </w:r>
-      <w:r>
-        <w:rPr>
-          <w:rFonts w:ascii="Book Antiqua" w:hAnsi="Book Antiqua"/>
-          <w:sz w:val="22"/>
-        </w:rPr>
-        <w:t xml:space="preserve"> En toda circunstancia o hecho que tenga relación con el presente Convenio, las partes mantendrán la autonomía de sus respectivas estructuras técnico-administrativas, tanto en lo que hace al personal interviniente como a los equipos y materiales a utilizar, asumiendo cada parte las responsabilidades que les son propias.</w:t>
+        </w:rPr>
+      </w:pPr>
+      <w:r>
+        <w:rPr>
+          <w:rFonts w:ascii="Book Antiqua" w:hAnsi="Book Antiqua"/>
+          <w:bCs/>
+        </w:rPr>
+        <w:t>SEGUNDA</w:t>
+      </w:r>
+      <w:r>
+        <w:rPr>
+          <w:rFonts w:ascii="Book Antiqua" w:hAnsi="Book Antiqua"/>
+          <w:bCs/>
+        </w:rPr>
+        <w:t xml:space="preserve">: </w:t>
+      </w:r>
+      <w:r>
+        <w:rPr>
+          <w:rFonts w:ascii="Book Antiqua" w:hAnsi="Book Antiqua"/>
+        </w:rPr>
+        <w:t>En toda circunstancia o hecho que tenga relación con el presente Convenio</w:t>
+      </w:r>
+      <w:r>
+        <w:rPr>
+          <w:rFonts w:ascii="Book Antiqua" w:hAnsi="Book Antiqua"/>
+        </w:rPr>
+        <w:t xml:space="preserve">, </w:t>
+      </w:r>
+      <w:r>
+        <w:rPr>
+          <w:rFonts w:ascii="Book Antiqua" w:hAnsi="Book Antiqua"/>
+        </w:rPr>
+        <w:t>las partes mantendrán la autonomía de sus respectivas estructuras técnico-administrativas</w:t>
+      </w:r>
+      <w:r>
+        <w:rPr>
+          <w:rFonts w:ascii="Book Antiqua" w:hAnsi="Book Antiqua"/>
+        </w:rPr>
+        <w:t xml:space="preserve">, </w:t>
+      </w:r>
+      <w:r>
+        <w:rPr>
+          <w:rFonts w:ascii="Book Antiqua" w:hAnsi="Book Antiqua"/>
+        </w:rPr>
+        <w:t>tanto en lo que hace al personal interviniente como a los equipos y materiales a utilizar</w:t>
+      </w:r>
+      <w:r>
+        <w:rPr>
+          <w:rFonts w:ascii="Book Antiqua" w:hAnsi="Book Antiqua"/>
+        </w:rPr>
+        <w:t xml:space="preserve">, </w:t>
+      </w:r>
+      <w:r>
+        <w:rPr>
+          <w:rFonts w:ascii="Book Antiqua" w:hAnsi="Book Antiqua"/>
+        </w:rPr>
+        <w:t>asumiendo cada parte las responsabilidades que les son propias</w:t>
+      </w:r>
+      <w:r>
+        <w:rPr>
+          <w:rFonts w:ascii="Book Antiqua" w:hAnsi="Book Antiqua"/>
+        </w:rPr>
+        <w:t xml:space="preserve">. </w:t>
       </w:r>
     </w:p>
     <w:p>
       <w:pPr>
         <w:keepNext/>
-        <w:spacing w:after="120"/>
+        <w:spacing w:after="180"/>
         <w:jc w:val="both"/>
         <w:rPr>
           <w:rFonts w:ascii="Book Antiqua" w:hAnsi="Book Antiqua"/>
-          <w:sz w:val="22"/>
-        </w:rPr>
-      </w:pPr>
-      <w:r>
-        <w:rPr>
-          <w:rFonts w:ascii="Book Antiqua" w:hAnsi="Book Antiqua"/>
-          <w:bCs/>
-          <w:sz w:val="22"/>
-        </w:rPr>
-        <w:t>TERCERA:LA SUBSECRETARIA</w:t>
-      </w:r>
-      <w:r>
-        <w:rPr>
-          <w:rFonts w:ascii="Book Antiqua" w:hAnsi="Book Antiqua"/>
-          <w:sz w:val="22"/>
-        </w:rPr>
-        <w:t xml:space="preserve"> a través de la Dirección de Alimentos, </w:t>
-      </w:r>
-      <w:r>
-        <w:rPr>
-          <w:rFonts w:ascii="Book Antiqua" w:hAnsi="Book Antiqua"/>
-          <w:bCs/>
-          <w:sz w:val="22"/>
+        </w:rPr>
+      </w:pPr>
+      <w:r>
+        <w:rPr>
+          <w:rFonts w:ascii="Book Antiqua" w:hAnsi="Book Antiqua"/>
+          <w:bCs/>
+        </w:rPr>
+        <w:t>TERCERA</w:t>
+      </w:r>
+      <w:r>
+        <w:rPr>
+          <w:rFonts w:ascii="Book Antiqua" w:hAnsi="Book Antiqua"/>
+          <w:bCs/>
+        </w:rPr>
+        <w:t xml:space="preserve">: </w:t>
+      </w:r>
+      <w:r>
+        <w:rPr>
+          <w:rFonts w:ascii="Book Antiqua" w:hAnsi="Book Antiqua"/>
+          <w:bCs/>
+        </w:rPr>
+        <w:t>LA SUBSECRETARIA</w:t>
+      </w:r>
+      <w:r>
+        <w:rPr>
+          <w:rFonts w:ascii="Book Antiqua" w:hAnsi="Book Antiqua"/>
+        </w:rPr>
+        <w:t xml:space="preserve"> a través de la Dirección de Alimentos</w:t>
+      </w:r>
+      <w:r>
+        <w:rPr>
+          <w:rFonts w:ascii="Book Antiqua" w:hAnsi="Book Antiqua"/>
+        </w:rPr>
+        <w:t xml:space="preserve">, </w:t>
+      </w:r>
+      <w:r>
+        <w:rPr>
+          <w:rFonts w:ascii="Book Antiqua" w:hAnsi="Book Antiqua"/>
+          <w:bCs/>
         </w:rPr>
         <w:t>LA MUNICIPALIDAD</w:t>
       </w:r>
       <w:r>
         <w:rPr>
           <w:rFonts w:ascii="Book Antiqua" w:hAnsi="Book Antiqua"/>
-          <w:sz w:val="22"/>
-        </w:rPr>
-        <w:t xml:space="preserve"> por intermedio de la Dirección de Atención al Vecino y el Departamento Bioquímica de la Nutrición, INSIBIO, son los responsables de las tareas emergentes del presente Convenio.</w:t>
+        </w:rPr>
+        <w:t xml:space="preserve"> por intermedio de la Dirección de Atención al Vecino y el Departamento Bioquímica de la Nutrición</w:t>
+      </w:r>
+      <w:r>
+        <w:rPr>
+          <w:rFonts w:ascii="Book Antiqua" w:hAnsi="Book Antiqua"/>
+        </w:rPr>
+        <w:t xml:space="preserve">, </w:t>
+      </w:r>
+      <w:r>
+        <w:rPr>
+          <w:rFonts w:ascii="Book Antiqua" w:hAnsi="Book Antiqua"/>
+        </w:rPr>
+        <w:t>INSIBIO</w:t>
+      </w:r>
+      <w:r>
+        <w:rPr>
+          <w:rFonts w:ascii="Book Antiqua" w:hAnsi="Book Antiqua"/>
+        </w:rPr>
+        <w:t xml:space="preserve">, </w:t>
+      </w:r>
+      <w:r>
+        <w:rPr>
+          <w:rFonts w:ascii="Book Antiqua" w:hAnsi="Book Antiqua"/>
+        </w:rPr>
+        <w:t>son los responsables de las tareas emergentes del presente Convenio</w:t>
+      </w:r>
+      <w:r>
+        <w:rPr>
+          <w:rFonts w:ascii="Book Antiqua" w:hAnsi="Book Antiqua"/>
+        </w:rPr>
+        <w:t xml:space="preserve">. </w:t>
       </w:r>
     </w:p>
     <w:p>
       <w:pPr>
         <w:keepNext/>
-        <w:spacing w:after="120"/>
+        <w:spacing w:after="180"/>
         <w:jc w:val="both"/>
         <w:rPr>
           <w:rFonts w:ascii="Book Antiqua" w:hAnsi="Book Antiqua"/>
-          <w:sz w:val="22"/>
-        </w:rPr>
-      </w:pPr>
-      <w:r>
-        <w:rPr>
-          <w:rFonts w:ascii="Book Antiqua" w:hAnsi="Book Antiqua"/>
-          <w:bCs/>
-          <w:sz w:val="22"/>
+        </w:rPr>
+      </w:pPr>
+      <w:r>
+        <w:rPr>
+          <w:rFonts w:ascii="Book Antiqua" w:hAnsi="Book Antiqua"/>
+          <w:bCs/>
         </w:rPr>
         <w:t>CUARTA</w:t>
       </w:r>
@@ -676,488 +895,698 @@
         <w:rPr>
           <w:rFonts w:ascii="Book Antiqua" w:hAnsi="Book Antiqua"/>
           <w:bCs/>
-          <w:sz w:val="22"/>
         </w:rPr>
         <w:t xml:space="preserve">: </w:t>
       </w:r>
       <w:r>
         <w:rPr>
           <w:rFonts w:ascii="Book Antiqua" w:hAnsi="Book Antiqua"/>
-          <w:sz w:val="22"/>
-        </w:rPr>
-        <w:t xml:space="preserve">Para la concreción de los objetivos indicados, </w:t>
-      </w:r>
-      <w:r>
-        <w:rPr>
-          <w:rFonts w:ascii="Book Antiqua" w:hAnsi="Book Antiqua"/>
-          <w:bCs/>
-          <w:sz w:val="22"/>
-        </w:rPr>
-        <w:t>LA SUBSECRETARIA, LA MUNICIPALIDAD y EL INSIBIO</w:t>
-      </w:r>
-      <w:r>
-        <w:rPr>
-          <w:rFonts w:ascii="Book Antiqua" w:hAnsi="Book Antiqua"/>
-          <w:sz w:val="22"/>
-        </w:rPr>
-        <w:t xml:space="preserve"> resuelven crear un Comité Coordinador que tendrá como misión Programar, Coordinar, Ejecutar y Supervisar las actividades que deriven de la aplicación de este Convenio.</w:t>
+        </w:rPr>
+        <w:t>Para la concreción de los objetivos indicados</w:t>
+      </w:r>
+      <w:r>
+        <w:rPr>
+          <w:rFonts w:ascii="Book Antiqua" w:hAnsi="Book Antiqua"/>
+        </w:rPr>
+        <w:t xml:space="preserve">, </w:t>
+      </w:r>
+      <w:r>
+        <w:rPr>
+          <w:rFonts w:ascii="Book Antiqua" w:hAnsi="Book Antiqua"/>
+          <w:bCs/>
+        </w:rPr>
+        <w:t>LA SUBSECRETARIA</w:t>
+      </w:r>
+      <w:r>
+        <w:rPr>
+          <w:rFonts w:ascii="Book Antiqua" w:hAnsi="Book Antiqua"/>
+          <w:bCs/>
+        </w:rPr>
+        <w:t xml:space="preserve">, </w:t>
+      </w:r>
+      <w:r>
+        <w:rPr>
+          <w:rFonts w:ascii="Book Antiqua" w:hAnsi="Book Antiqua"/>
+          <w:bCs/>
+        </w:rPr>
+        <w:t>LA MUNICIPALIDAD y EL INSIBIO</w:t>
+      </w:r>
+      <w:r>
+        <w:rPr>
+          <w:rFonts w:ascii="Book Antiqua" w:hAnsi="Book Antiqua"/>
+        </w:rPr>
+        <w:t xml:space="preserve"> resuelven crear un Comité Coordinador que tendrá como misión Programar</w:t>
+      </w:r>
+      <w:r>
+        <w:rPr>
+          <w:rFonts w:ascii="Book Antiqua" w:hAnsi="Book Antiqua"/>
+        </w:rPr>
+        <w:t xml:space="preserve">, </w:t>
+      </w:r>
+      <w:r>
+        <w:rPr>
+          <w:rFonts w:ascii="Book Antiqua" w:hAnsi="Book Antiqua"/>
+        </w:rPr>
+        <w:t>Coordinar</w:t>
+      </w:r>
+      <w:r>
+        <w:rPr>
+          <w:rFonts w:ascii="Book Antiqua" w:hAnsi="Book Antiqua"/>
+        </w:rPr>
+        <w:t xml:space="preserve">, </w:t>
+      </w:r>
+      <w:r>
+        <w:rPr>
+          <w:rFonts w:ascii="Book Antiqua" w:hAnsi="Book Antiqua"/>
+        </w:rPr>
+        <w:t>Ejecutar y Supervisar las actividades que deriven de la aplicación de este Convenio</w:t>
+      </w:r>
+      <w:r>
+        <w:rPr>
+          <w:rFonts w:ascii="Book Antiqua" w:hAnsi="Book Antiqua"/>
+        </w:rPr>
+        <w:t xml:space="preserve">. </w:t>
       </w:r>
     </w:p>
     <w:p>
       <w:pPr>
         <w:keepNext/>
-        <w:spacing w:after="120"/>
+        <w:spacing w:after="180"/>
         <w:jc w:val="both"/>
         <w:rPr>
           <w:rFonts w:ascii="Book Antiqua" w:hAnsi="Book Antiqua"/>
-          <w:sz w:val="22"/>
-        </w:rPr>
-      </w:pPr>
-      <w:r>
-        <w:rPr>
-          <w:rFonts w:ascii="Book Antiqua" w:hAnsi="Book Antiqua"/>
-          <w:sz w:val="22"/>
-        </w:rPr>
-        <w:t xml:space="preserve">Para ello designarán a la/s persona/s que conformarán El Comité, por los instrumentos que correspondan a cada uno de los Organismos participantes del presente y enviarlo a </w:t>
-      </w:r>
-      <w:r>
-        <w:rPr>
-          <w:rFonts w:ascii="Book Antiqua" w:hAnsi="Book Antiqua"/>
-          <w:bCs/>
-          <w:sz w:val="22"/>
+        </w:rPr>
+      </w:pPr>
+      <w:r>
+        <w:rPr>
+          <w:rFonts w:ascii="Book Antiqua" w:hAnsi="Book Antiqua"/>
+        </w:rPr>
+        <w:t>Para ello designarán a la/s persona/s que conformarán El Comité</w:t>
+      </w:r>
+      <w:r>
+        <w:rPr>
+          <w:rFonts w:ascii="Book Antiqua" w:hAnsi="Book Antiqua"/>
+        </w:rPr>
+        <w:t xml:space="preserve">, </w:t>
+      </w:r>
+      <w:r>
+        <w:rPr>
+          <w:rFonts w:ascii="Book Antiqua" w:hAnsi="Book Antiqua"/>
+        </w:rPr>
+        <w:t xml:space="preserve">por los instrumentos que correspondan a cada uno de los Organismos participantes del presente y enviarlo a </w:t>
+      </w:r>
+      <w:r>
+        <w:rPr>
+          <w:rFonts w:ascii="Book Antiqua" w:hAnsi="Book Antiqua"/>
+          <w:bCs/>
         </w:rPr>
         <w:t>LA SUBSECRETARIA</w:t>
       </w:r>
       <w:r>
         <w:rPr>
           <w:rFonts w:ascii="Book Antiqua" w:hAnsi="Book Antiqua"/>
-          <w:sz w:val="22"/>
-        </w:rPr>
-        <w:t>, quien comunicará a las otras partes.</w:t>
+        </w:rPr>
+        <w:t xml:space="preserve">, </w:t>
+      </w:r>
+      <w:r>
+        <w:rPr>
+          <w:rFonts w:ascii="Book Antiqua" w:hAnsi="Book Antiqua"/>
+        </w:rPr>
+        <w:t>quien comunicará a las otras partes</w:t>
+      </w:r>
+      <w:r>
+        <w:rPr>
+          <w:rFonts w:ascii="Book Antiqua" w:hAnsi="Book Antiqua"/>
+        </w:rPr>
+        <w:t xml:space="preserve">. </w:t>
       </w:r>
     </w:p>
     <w:p>
       <w:pPr>
         <w:keepNext/>
-        <w:spacing w:after="120"/>
+        <w:spacing w:after="180"/>
         <w:jc w:val="both"/>
         <w:rPr>
           <w:rFonts w:ascii="Book Antiqua" w:hAnsi="Book Antiqua"/>
-          <w:sz w:val="22"/>
-        </w:rPr>
-      </w:pPr>
-      <w:r>
-        <w:rPr>
-          <w:rFonts w:ascii="Book Antiqua" w:hAnsi="Book Antiqua"/>
-          <w:sz w:val="22"/>
-        </w:rPr>
-        <w:t xml:space="preserve">El comité se constituirá dentro de los </w:t>
-      </w:r>
-      <w:proofErr w:type="gramStart"/>
-      <w:r>
-        <w:rPr>
-          <w:rFonts w:ascii="Book Antiqua" w:hAnsi="Book Antiqua"/>
-          <w:sz w:val="22"/>
-        </w:rPr>
-        <w:t>10</w:t>
-      </w:r>
-      <w:r>
-        <w:rPr>
-          <w:rFonts w:ascii="Book Antiqua" w:hAnsi="Book Antiqua"/>
-          <w:sz w:val="22"/>
+        </w:rPr>
+      </w:pPr>
+      <w:r>
+        <w:rPr>
+          <w:rFonts w:ascii="Book Antiqua" w:hAnsi="Book Antiqua"/>
+        </w:rPr>
+        <w:t>El comité se constituirá dentro de los 10</w:t>
+      </w:r>
+      <w:r>
+        <w:rPr>
+          <w:rFonts w:ascii="Book Antiqua" w:hAnsi="Book Antiqua"/>
         </w:rPr>
         <w:t xml:space="preserve"> </w:t>
       </w:r>
       <w:r>
         <w:rPr>
           <w:rFonts w:ascii="Book Antiqua" w:hAnsi="Book Antiqua"/>
-          <w:sz w:val="22"/>
         </w:rPr>
         <w:t xml:space="preserve"> (</w:t>
       </w:r>
-      <w:proofErr w:type="gramEnd"/>
-      <w:r>
-        <w:rPr>
-          <w:rFonts w:ascii="Book Antiqua" w:hAnsi="Book Antiqua"/>
-          <w:sz w:val="22"/>
+      <w:r>
+        <w:rPr>
+          <w:rFonts w:ascii="Book Antiqua" w:hAnsi="Book Antiqua"/>
         </w:rPr>
         <w:t>diez</w:t>
       </w:r>
       <w:r>
         <w:rPr>
           <w:rFonts w:ascii="Book Antiqua" w:hAnsi="Book Antiqua"/>
-          <w:sz w:val="22"/>
         </w:rPr>
         <w:t xml:space="preserve">) </w:t>
       </w:r>
       <w:r>
         <w:rPr>
           <w:rFonts w:ascii="Book Antiqua" w:hAnsi="Book Antiqua"/>
-          <w:sz w:val="22"/>
         </w:rPr>
         <w:t xml:space="preserve"> </w:t>
       </w:r>
       <w:r>
         <w:rPr>
           <w:rFonts w:ascii="Book Antiqua" w:hAnsi="Book Antiqua"/>
-          <w:sz w:val="22"/>
-        </w:rPr>
-        <w:t>días de firmado este documento.</w:t>
+        </w:rPr>
+        <w:t>días de firmado este documento</w:t>
+      </w:r>
+      <w:r>
+        <w:rPr>
+          <w:rFonts w:ascii="Book Antiqua" w:hAnsi="Book Antiqua"/>
+        </w:rPr>
+        <w:t xml:space="preserve">. </w:t>
       </w:r>
     </w:p>
     <w:p>
       <w:pPr>
         <w:keepNext/>
-        <w:spacing w:after="120"/>
+        <w:spacing w:after="180"/>
         <w:jc w:val="both"/>
         <w:rPr>
           <w:rFonts w:ascii="Book Antiqua" w:hAnsi="Book Antiqua"/>
-          <w:sz w:val="22"/>
-        </w:rPr>
-      </w:pPr>
-      <w:r>
-        <w:rPr>
-          <w:rFonts w:ascii="Book Antiqua" w:hAnsi="Book Antiqua"/>
-          <w:sz w:val="22"/>
-        </w:rPr>
-        <w:t xml:space="preserve">Las partes podrán reemplazar a sus representantes cada vez que lo consideren oportuno, decisión que deberán notificar a la otra con la suficiente antelación para no entorpecer </w:t>
-      </w:r>
-      <w:proofErr w:type="spellStart"/>
-      <w:r>
-        <w:rPr>
-          <w:rFonts w:ascii="Book Antiqua" w:hAnsi="Book Antiqua"/>
-          <w:sz w:val="22"/>
-        </w:rPr>
-        <w:t>elnormal</w:t>
-      </w:r>
-      <w:proofErr w:type="spellEnd"/>
-      <w:r>
-        <w:rPr>
-          <w:rFonts w:ascii="Book Antiqua" w:hAnsi="Book Antiqua"/>
-          <w:sz w:val="22"/>
-        </w:rPr>
-        <w:t xml:space="preserve"> cumplimiento de los objetivos establecidos.</w:t>
+        </w:rPr>
+      </w:pPr>
+      <w:r>
+        <w:rPr>
+          <w:rFonts w:ascii="Book Antiqua" w:hAnsi="Book Antiqua"/>
+        </w:rPr>
+        <w:lastRenderedPageBreak/>
+        <w:t>Las partes podrán reemplazar a sus representantes cada vez que lo consideren oportuno</w:t>
+      </w:r>
+      <w:r>
+        <w:rPr>
+          <w:rFonts w:ascii="Book Antiqua" w:hAnsi="Book Antiqua"/>
+        </w:rPr>
+        <w:t xml:space="preserve">, </w:t>
+      </w:r>
+      <w:r>
+        <w:rPr>
+          <w:rFonts w:ascii="Book Antiqua" w:hAnsi="Book Antiqua"/>
+        </w:rPr>
+        <w:t>decisión que deberán notificar a la otra con la suficiente antelación para no entorpecer elnormal cumplimiento de los objetivos establecidos</w:t>
+      </w:r>
+      <w:r>
+        <w:rPr>
+          <w:rFonts w:ascii="Book Antiqua" w:hAnsi="Book Antiqua"/>
+        </w:rPr>
+        <w:t xml:space="preserve">. </w:t>
       </w:r>
     </w:p>
     <w:p>
       <w:pPr>
         <w:keepNext/>
-        <w:spacing w:after="120"/>
+        <w:spacing w:after="180"/>
         <w:jc w:val="both"/>
         <w:rPr>
           <w:rFonts w:ascii="Book Antiqua" w:hAnsi="Book Antiqua"/>
-          <w:sz w:val="22"/>
-        </w:rPr>
-      </w:pPr>
-      <w:r>
-        <w:rPr>
-          <w:rFonts w:ascii="Book Antiqua" w:hAnsi="Book Antiqua"/>
-          <w:bCs/>
-          <w:sz w:val="22"/>
-        </w:rPr>
-        <w:t>QUINTA:</w:t>
-      </w:r>
-      <w:r>
-        <w:rPr>
-          <w:rFonts w:ascii="Book Antiqua" w:hAnsi="Book Antiqua"/>
-          <w:sz w:val="22"/>
-        </w:rPr>
-        <w:t xml:space="preserve"> Las tareas a realizar en cada objetivo se instrumentará a través de un Plan de Trabajo, confeccionado por El Comité. En el mismo se establecerá un cronograma, las responsabilidades específicas que le corresponden a cada uno de los intervinientes y los aportes materiales que efectuarán para llevarlos a cabo.</w:t>
+        </w:rPr>
+      </w:pPr>
+      <w:r>
+        <w:rPr>
+          <w:rFonts w:ascii="Book Antiqua" w:hAnsi="Book Antiqua"/>
+          <w:bCs/>
+        </w:rPr>
+        <w:t>QUINTA</w:t>
+      </w:r>
+      <w:r>
+        <w:rPr>
+          <w:rFonts w:ascii="Book Antiqua" w:hAnsi="Book Antiqua"/>
+          <w:bCs/>
+        </w:rPr>
+        <w:t xml:space="preserve">: </w:t>
+      </w:r>
+      <w:r>
+        <w:rPr>
+          <w:rFonts w:ascii="Book Antiqua" w:hAnsi="Book Antiqua"/>
+        </w:rPr>
+        <w:t>Las tareas a realizar en cada objetivo se instrumentará a través de un Plan de Trabajo</w:t>
+      </w:r>
+      <w:r>
+        <w:rPr>
+          <w:rFonts w:ascii="Book Antiqua" w:hAnsi="Book Antiqua"/>
+        </w:rPr>
+        <w:t xml:space="preserve">, </w:t>
+      </w:r>
+      <w:r>
+        <w:rPr>
+          <w:rFonts w:ascii="Book Antiqua" w:hAnsi="Book Antiqua"/>
+        </w:rPr>
+        <w:t>confeccionado por El Comité</w:t>
+      </w:r>
+      <w:r>
+        <w:rPr>
+          <w:rFonts w:ascii="Book Antiqua" w:hAnsi="Book Antiqua"/>
+        </w:rPr>
+        <w:t xml:space="preserve">. </w:t>
+      </w:r>
+      <w:r>
+        <w:rPr>
+          <w:rFonts w:ascii="Book Antiqua" w:hAnsi="Book Antiqua"/>
+        </w:rPr>
+        <w:t>En el mismo se establecerá un cronograma</w:t>
+      </w:r>
+      <w:r>
+        <w:rPr>
+          <w:rFonts w:ascii="Book Antiqua" w:hAnsi="Book Antiqua"/>
+        </w:rPr>
+        <w:t xml:space="preserve">, </w:t>
+      </w:r>
+      <w:r>
+        <w:rPr>
+          <w:rFonts w:ascii="Book Antiqua" w:hAnsi="Book Antiqua"/>
+        </w:rPr>
+        <w:t>las responsabilidades específicas que le corresponden a cada uno de los intervinientes y los aportes materiales que efectuarán para llevarlos a cabo</w:t>
+      </w:r>
+      <w:r>
+        <w:rPr>
+          <w:rFonts w:ascii="Book Antiqua" w:hAnsi="Book Antiqua"/>
+        </w:rPr>
+        <w:t xml:space="preserve">. </w:t>
       </w:r>
     </w:p>
     <w:p>
       <w:pPr>
         <w:keepNext/>
-        <w:spacing w:after="120"/>
+        <w:spacing w:after="180"/>
         <w:jc w:val="both"/>
         <w:rPr>
           <w:rFonts w:ascii="Book Antiqua" w:hAnsi="Book Antiqua"/>
-          <w:sz w:val="22"/>
-        </w:rPr>
-      </w:pPr>
-      <w:r>
-        <w:rPr>
-          <w:rFonts w:ascii="Book Antiqua" w:hAnsi="Book Antiqua"/>
-          <w:bCs/>
-          <w:sz w:val="22"/>
-        </w:rPr>
-        <w:lastRenderedPageBreak/>
-        <w:t>SEXTA:</w:t>
-      </w:r>
-      <w:r>
-        <w:rPr>
-          <w:rFonts w:ascii="Book Antiqua" w:hAnsi="Book Antiqua"/>
-          <w:sz w:val="22"/>
-        </w:rPr>
-        <w:t xml:space="preserve"> Los bienes muebles o inmuebles que se destinen al desarrollo de las tareas, permanecen bajo el patrimonio del aportante.</w:t>
+        </w:rPr>
+      </w:pPr>
+      <w:r>
+        <w:rPr>
+          <w:rFonts w:ascii="Book Antiqua" w:hAnsi="Book Antiqua"/>
+          <w:bCs/>
+        </w:rPr>
+        <w:t>SEXTA</w:t>
+      </w:r>
+      <w:r>
+        <w:rPr>
+          <w:rFonts w:ascii="Book Antiqua" w:hAnsi="Book Antiqua"/>
+          <w:bCs/>
+        </w:rPr>
+        <w:t xml:space="preserve">: </w:t>
+      </w:r>
+      <w:r>
+        <w:rPr>
+          <w:rFonts w:ascii="Book Antiqua" w:hAnsi="Book Antiqua"/>
+        </w:rPr>
+        <w:t>Los bienes muebles o inmuebles que se destinen al desarrollo de las tareas</w:t>
+      </w:r>
+      <w:r>
+        <w:rPr>
+          <w:rFonts w:ascii="Book Antiqua" w:hAnsi="Book Antiqua"/>
+        </w:rPr>
+        <w:t xml:space="preserve">, </w:t>
+      </w:r>
+      <w:r>
+        <w:rPr>
+          <w:rFonts w:ascii="Book Antiqua" w:hAnsi="Book Antiqua"/>
+        </w:rPr>
+        <w:t>permanecen bajo el patrimonio del aportante</w:t>
+      </w:r>
+      <w:r>
+        <w:rPr>
+          <w:rFonts w:ascii="Book Antiqua" w:hAnsi="Book Antiqua"/>
+        </w:rPr>
+        <w:t xml:space="preserve">. </w:t>
       </w:r>
     </w:p>
     <w:p>
       <w:pPr>
         <w:keepNext/>
-        <w:spacing w:after="120"/>
+        <w:spacing w:after="180"/>
         <w:jc w:val="both"/>
         <w:rPr>
           <w:rFonts w:ascii="Book Antiqua" w:hAnsi="Book Antiqua"/>
-          <w:sz w:val="22"/>
-        </w:rPr>
-      </w:pPr>
-      <w:r>
-        <w:rPr>
-          <w:rFonts w:ascii="Book Antiqua" w:hAnsi="Book Antiqua"/>
-          <w:bCs/>
-          <w:sz w:val="22"/>
-        </w:rPr>
-        <w:t>SÉPTIMA:</w:t>
-      </w:r>
-      <w:r>
-        <w:rPr>
-          <w:rFonts w:ascii="Book Antiqua" w:hAnsi="Book Antiqua"/>
-          <w:sz w:val="22"/>
-        </w:rPr>
-        <w:t xml:space="preserve"> Los resultados parciales o definitivos que se logren con motivo de las actividades efectuadas a raíz del presente Acuerdo, podrán ser publicados y/o difundidos con previo acuerdo de las partes. Las publicaciones sobre tales resultados deberán dejar constancia, siempre, de la colaboración prestada por la otra parte, sin que ello signifique responsabilidad alguna para ésta, respecto del contenido de la publicación o del documento.</w:t>
+        </w:rPr>
+      </w:pPr>
+      <w:r>
+        <w:rPr>
+          <w:rFonts w:ascii="Book Antiqua" w:hAnsi="Book Antiqua"/>
+          <w:bCs/>
+        </w:rPr>
+        <w:t>SÉPTIMA</w:t>
+      </w:r>
+      <w:r>
+        <w:rPr>
+          <w:rFonts w:ascii="Book Antiqua" w:hAnsi="Book Antiqua"/>
+          <w:bCs/>
+        </w:rPr>
+        <w:t xml:space="preserve">: </w:t>
+      </w:r>
+      <w:r>
+        <w:rPr>
+          <w:rFonts w:ascii="Book Antiqua" w:hAnsi="Book Antiqua"/>
+        </w:rPr>
+        <w:t>Los resultados parciales o definitivos que se logren con motivo de las actividades efectuadas a raíz del presente Acuerdo</w:t>
+      </w:r>
+      <w:r>
+        <w:rPr>
+          <w:rFonts w:ascii="Book Antiqua" w:hAnsi="Book Antiqua"/>
+        </w:rPr>
+        <w:t xml:space="preserve">, </w:t>
+      </w:r>
+      <w:r>
+        <w:rPr>
+          <w:rFonts w:ascii="Book Antiqua" w:hAnsi="Book Antiqua"/>
+        </w:rPr>
+        <w:t>podrán ser publicados y/o difundidos con previo acuerdo de las partes</w:t>
+      </w:r>
+      <w:r>
+        <w:rPr>
+          <w:rFonts w:ascii="Book Antiqua" w:hAnsi="Book Antiqua"/>
+        </w:rPr>
+        <w:t xml:space="preserve">. </w:t>
+      </w:r>
+      <w:r>
+        <w:rPr>
+          <w:rFonts w:ascii="Book Antiqua" w:hAnsi="Book Antiqua"/>
+        </w:rPr>
+        <w:t>Las publicaciones sobre tales resultados deberán dejar constancia</w:t>
+      </w:r>
+      <w:r>
+        <w:rPr>
+          <w:rFonts w:ascii="Book Antiqua" w:hAnsi="Book Antiqua"/>
+        </w:rPr>
+        <w:t xml:space="preserve">, </w:t>
+      </w:r>
+      <w:r>
+        <w:rPr>
+          <w:rFonts w:ascii="Book Antiqua" w:hAnsi="Book Antiqua"/>
+        </w:rPr>
+        <w:t>siempre</w:t>
+      </w:r>
+      <w:r>
+        <w:rPr>
+          <w:rFonts w:ascii="Book Antiqua" w:hAnsi="Book Antiqua"/>
+        </w:rPr>
+        <w:t xml:space="preserve">, </w:t>
+      </w:r>
+      <w:r>
+        <w:rPr>
+          <w:rFonts w:ascii="Book Antiqua" w:hAnsi="Book Antiqua"/>
+        </w:rPr>
+        <w:t>de la colaboración prestada por la otra parte</w:t>
+      </w:r>
+      <w:r>
+        <w:rPr>
+          <w:rFonts w:ascii="Book Antiqua" w:hAnsi="Book Antiqua"/>
+        </w:rPr>
+        <w:t xml:space="preserve">, </w:t>
+      </w:r>
+      <w:r>
+        <w:rPr>
+          <w:rFonts w:ascii="Book Antiqua" w:hAnsi="Book Antiqua"/>
+        </w:rPr>
+        <w:t>sin que ello signifique responsabilidad alguna para ésta</w:t>
+      </w:r>
+      <w:r>
+        <w:rPr>
+          <w:rFonts w:ascii="Book Antiqua" w:hAnsi="Book Antiqua"/>
+        </w:rPr>
+        <w:t xml:space="preserve">, </w:t>
+      </w:r>
+      <w:r>
+        <w:rPr>
+          <w:rFonts w:ascii="Book Antiqua" w:hAnsi="Book Antiqua"/>
+        </w:rPr>
+        <w:t>respecto del contenido de la publicación o del documento</w:t>
+      </w:r>
+      <w:r>
+        <w:rPr>
+          <w:rFonts w:ascii="Book Antiqua" w:hAnsi="Book Antiqua"/>
+        </w:rPr>
+        <w:t xml:space="preserve">. </w:t>
       </w:r>
     </w:p>
     <w:p>
       <w:pPr>
         <w:keepNext/>
-        <w:spacing w:after="120"/>
+        <w:spacing w:after="180"/>
         <w:jc w:val="both"/>
         <w:rPr>
           <w:rFonts w:ascii="Book Antiqua" w:hAnsi="Book Antiqua"/>
-          <w:sz w:val="22"/>
-        </w:rPr>
-      </w:pPr>
-      <w:r>
-        <w:rPr>
-          <w:rFonts w:ascii="Book Antiqua" w:hAnsi="Book Antiqua"/>
-          <w:bCs/>
-          <w:sz w:val="22"/>
-        </w:rPr>
-        <w:t>OCTAVA:</w:t>
-      </w:r>
-      <w:r>
-        <w:rPr>
-          <w:rFonts w:ascii="Book Antiqua" w:hAnsi="Book Antiqua"/>
-          <w:sz w:val="22"/>
-        </w:rPr>
-        <w:t xml:space="preserve"> Las partes elaborarán trimestralmente un informe sobre </w:t>
-      </w:r>
-      <w:proofErr w:type="gramStart"/>
-      <w:r>
-        <w:rPr>
-          <w:rFonts w:ascii="Book Antiqua" w:hAnsi="Book Antiqua"/>
-          <w:sz w:val="22"/>
-        </w:rPr>
-        <w:t>la tareas realizadas</w:t>
-      </w:r>
-      <w:proofErr w:type="gramEnd"/>
-      <w:r>
-        <w:rPr>
-          <w:rFonts w:ascii="Book Antiqua" w:hAnsi="Book Antiqua"/>
-          <w:sz w:val="22"/>
-        </w:rPr>
-        <w:t xml:space="preserve"> durante ese tiempo.</w:t>
+        </w:rPr>
+      </w:pPr>
+      <w:r>
+        <w:rPr>
+          <w:rFonts w:ascii="Book Antiqua" w:hAnsi="Book Antiqua"/>
+          <w:bCs/>
+        </w:rPr>
+        <w:t>OCTAVA</w:t>
+      </w:r>
+      <w:r>
+        <w:rPr>
+          <w:rFonts w:ascii="Book Antiqua" w:hAnsi="Book Antiqua"/>
+          <w:bCs/>
+        </w:rPr>
+        <w:t xml:space="preserve">: </w:t>
+      </w:r>
+      <w:r>
+        <w:rPr>
+          <w:rFonts w:ascii="Book Antiqua" w:hAnsi="Book Antiqua"/>
+        </w:rPr>
+        <w:t>Las partes elaborarán trimestralmente un informe sobre la tareas realizadas durante ese tiempo</w:t>
+      </w:r>
+      <w:r>
+        <w:rPr>
+          <w:rFonts w:ascii="Book Antiqua" w:hAnsi="Book Antiqua"/>
+        </w:rPr>
+        <w:t xml:space="preserve">. </w:t>
       </w:r>
     </w:p>
     <w:p>
       <w:pPr>
         <w:keepNext/>
-        <w:spacing w:after="120"/>
+        <w:spacing w:after="180"/>
         <w:jc w:val="both"/>
         <w:rPr>
           <w:rFonts w:ascii="Book Antiqua" w:hAnsi="Book Antiqua"/>
-          <w:sz w:val="22"/>
-        </w:rPr>
-      </w:pPr>
-      <w:r>
-        <w:rPr>
-          <w:rFonts w:ascii="Book Antiqua" w:hAnsi="Book Antiqua"/>
-          <w:bCs/>
-          <w:sz w:val="22"/>
-        </w:rPr>
-        <w:t>NOVENA:</w:t>
-      </w:r>
-      <w:r>
-        <w:rPr>
-          <w:rFonts w:ascii="Book Antiqua" w:hAnsi="Book Antiqua"/>
-          <w:sz w:val="22"/>
-        </w:rPr>
-        <w:t xml:space="preserve"> El presente Convenio tendrá una duración de </w:t>
-      </w:r>
-      <w:proofErr w:type="gramStart"/>
-      <w:r>
-        <w:rPr>
-          <w:rFonts w:ascii="Book Antiqua" w:hAnsi="Book Antiqua"/>
-          <w:sz w:val="22"/>
-        </w:rPr>
-        <w:t>un</w:t>
-      </w:r>
-      <w:r>
-        <w:rPr>
-          <w:rFonts w:ascii="Book Antiqua" w:hAnsi="Book Antiqua"/>
-          <w:sz w:val="22"/>
+        </w:rPr>
+      </w:pPr>
+      <w:r>
+        <w:rPr>
+          <w:rFonts w:ascii="Book Antiqua" w:hAnsi="Book Antiqua"/>
+          <w:bCs/>
+        </w:rPr>
+        <w:t>NOVENA</w:t>
+      </w:r>
+      <w:r>
+        <w:rPr>
+          <w:rFonts w:ascii="Book Antiqua" w:hAnsi="Book Antiqua"/>
+          <w:bCs/>
+        </w:rPr>
+        <w:t xml:space="preserve">: </w:t>
+      </w:r>
+      <w:r>
+        <w:rPr>
+          <w:rFonts w:ascii="Book Antiqua" w:hAnsi="Book Antiqua"/>
+        </w:rPr>
+        <w:t>El presente Convenio tendrá una duración de un</w:t>
+      </w:r>
+      <w:r>
+        <w:rPr>
+          <w:rFonts w:ascii="Book Antiqua" w:hAnsi="Book Antiqua"/>
         </w:rPr>
         <w:t xml:space="preserve"> </w:t>
       </w:r>
       <w:r>
         <w:rPr>
           <w:rFonts w:ascii="Book Antiqua" w:hAnsi="Book Antiqua"/>
-          <w:sz w:val="22"/>
         </w:rPr>
         <w:t xml:space="preserve"> (</w:t>
       </w:r>
-      <w:proofErr w:type="gramEnd"/>
-      <w:r>
-        <w:rPr>
-          <w:rFonts w:ascii="Book Antiqua" w:hAnsi="Book Antiqua"/>
-          <w:sz w:val="22"/>
+      <w:r>
+        <w:rPr>
+          <w:rFonts w:ascii="Book Antiqua" w:hAnsi="Book Antiqua"/>
         </w:rPr>
         <w:t>1</w:t>
       </w:r>
       <w:r>
         <w:rPr>
           <w:rFonts w:ascii="Book Antiqua" w:hAnsi="Book Antiqua"/>
-          <w:sz w:val="22"/>
         </w:rPr>
         <w:t xml:space="preserve">) </w:t>
       </w:r>
       <w:r>
         <w:rPr>
           <w:rFonts w:ascii="Book Antiqua" w:hAnsi="Book Antiqua"/>
-          <w:sz w:val="22"/>
         </w:rPr>
         <w:t xml:space="preserve"> </w:t>
       </w:r>
       <w:r>
         <w:rPr>
           <w:rFonts w:ascii="Book Antiqua" w:hAnsi="Book Antiqua"/>
-          <w:sz w:val="22"/>
-        </w:rPr>
-        <w:t>año a partir de su firma y será renovado automáticamente por sucesivos períodos iguales mientras no sea denunciado por cualquiera de las partes, con 30</w:t>
-      </w:r>
-      <w:r>
-        <w:rPr>
-          <w:rFonts w:ascii="Book Antiqua" w:hAnsi="Book Antiqua"/>
-          <w:sz w:val="22"/>
+        </w:rPr>
+        <w:t>año a partir de su firma y será renovado automáticamente por sucesivos períodos iguales mientras no sea denunciado por cualquiera de las partes</w:t>
+      </w:r>
+      <w:r>
+        <w:rPr>
+          <w:rFonts w:ascii="Book Antiqua" w:hAnsi="Book Antiqua"/>
+        </w:rPr>
+        <w:t xml:space="preserve">, </w:t>
+      </w:r>
+      <w:r>
+        <w:rPr>
+          <w:rFonts w:ascii="Book Antiqua" w:hAnsi="Book Antiqua"/>
+        </w:rPr>
+        <w:t>con 30</w:t>
+      </w:r>
+      <w:r>
+        <w:rPr>
+          <w:rFonts w:ascii="Book Antiqua" w:hAnsi="Book Antiqua"/>
         </w:rPr>
         <w:t xml:space="preserve"> </w:t>
       </w:r>
       <w:r>
         <w:rPr>
           <w:rFonts w:ascii="Book Antiqua" w:hAnsi="Book Antiqua"/>
-          <w:sz w:val="22"/>
         </w:rPr>
         <w:t xml:space="preserve"> (</w:t>
       </w:r>
       <w:r>
         <w:rPr>
           <w:rFonts w:ascii="Book Antiqua" w:hAnsi="Book Antiqua"/>
-          <w:sz w:val="22"/>
         </w:rPr>
         <w:t>treinta</w:t>
       </w:r>
       <w:r>
         <w:rPr>
           <w:rFonts w:ascii="Book Antiqua" w:hAnsi="Book Antiqua"/>
-          <w:sz w:val="22"/>
         </w:rPr>
         <w:t xml:space="preserve">) </w:t>
       </w:r>
       <w:r>
         <w:rPr>
           <w:rFonts w:ascii="Book Antiqua" w:hAnsi="Book Antiqua"/>
-          <w:sz w:val="22"/>
         </w:rPr>
         <w:t xml:space="preserve"> </w:t>
       </w:r>
       <w:r>
         <w:rPr>
           <w:rFonts w:ascii="Book Antiqua" w:hAnsi="Book Antiqua"/>
-          <w:sz w:val="22"/>
         </w:rPr>
         <w:t>días de anticipación al vencimiento del plazo o sus renovaciones y podrá ser rescindido sin expresión de causa por cualquiera de los celebrantes y con la sola formalidad de comunicar fehacientemente la denuncia contractual con una antelación de 60</w:t>
       </w:r>
       <w:r>
         <w:rPr>
           <w:rFonts w:ascii="Book Antiqua" w:hAnsi="Book Antiqua"/>
-          <w:sz w:val="22"/>
         </w:rPr>
         <w:t xml:space="preserve"> </w:t>
       </w:r>
       <w:r>
         <w:rPr>
           <w:rFonts w:ascii="Book Antiqua" w:hAnsi="Book Antiqua"/>
-          <w:sz w:val="22"/>
         </w:rPr>
         <w:t xml:space="preserve"> (</w:t>
       </w:r>
       <w:r>
         <w:rPr>
           <w:rFonts w:ascii="Book Antiqua" w:hAnsi="Book Antiqua"/>
-          <w:sz w:val="22"/>
         </w:rPr>
         <w:t>sesenta</w:t>
       </w:r>
       <w:r>
         <w:rPr>
           <w:rFonts w:ascii="Book Antiqua" w:hAnsi="Book Antiqua"/>
-          <w:sz w:val="22"/>
         </w:rPr>
         <w:t xml:space="preserve">) </w:t>
       </w:r>
       <w:r>
         <w:rPr>
           <w:rFonts w:ascii="Book Antiqua" w:hAnsi="Book Antiqua"/>
-          <w:sz w:val="22"/>
         </w:rPr>
         <w:t xml:space="preserve"> </w:t>
       </w:r>
       <w:r>
         <w:rPr>
           <w:rFonts w:ascii="Book Antiqua" w:hAnsi="Book Antiqua"/>
-          <w:sz w:val="22"/>
-        </w:rPr>
-        <w:t>días.</w:t>
+        </w:rPr>
+        <w:t>días</w:t>
+      </w:r>
+      <w:r>
+        <w:rPr>
+          <w:rFonts w:ascii="Book Antiqua" w:hAnsi="Book Antiqua"/>
+        </w:rPr>
+        <w:t xml:space="preserve">. </w:t>
       </w:r>
     </w:p>
     <w:p>
       <w:pPr>
         <w:keepNext/>
-        <w:spacing w:after="120"/>
+        <w:spacing w:after="180"/>
         <w:jc w:val="both"/>
         <w:rPr>
           <w:rFonts w:ascii="Book Antiqua" w:hAnsi="Book Antiqua"/>
-          <w:sz w:val="22"/>
-        </w:rPr>
-      </w:pPr>
-      <w:r>
-        <w:rPr>
-          <w:rFonts w:ascii="Book Antiqua" w:hAnsi="Book Antiqua"/>
-          <w:bCs/>
-          <w:sz w:val="22"/>
-        </w:rPr>
-        <w:t>DECIMA:</w:t>
-      </w:r>
-      <w:r>
-        <w:rPr>
-          <w:rFonts w:ascii="Book Antiqua" w:hAnsi="Book Antiqua"/>
-          <w:sz w:val="22"/>
-        </w:rPr>
-        <w:t xml:space="preserve"> Se deja expresa constancia que la suscripción del presente Convenio no significa un obstáculo para que la </w:t>
-      </w:r>
-      <w:r>
-        <w:rPr>
-          <w:rFonts w:ascii="Book Antiqua" w:hAnsi="Book Antiqua"/>
-          <w:bCs/>
-          <w:sz w:val="22"/>
-        </w:rPr>
-        <w:t>SUBSECRETARIA, LA MUNICIPALIDAD</w:t>
-      </w:r>
-      <w:r>
-        <w:rPr>
-          <w:rFonts w:ascii="Book Antiqua" w:hAnsi="Book Antiqua"/>
-          <w:sz w:val="22"/>
+        </w:rPr>
+      </w:pPr>
+      <w:r>
+        <w:rPr>
+          <w:rFonts w:ascii="Book Antiqua" w:hAnsi="Book Antiqua"/>
+          <w:bCs/>
+        </w:rPr>
+        <w:t>DECIMA</w:t>
+      </w:r>
+      <w:r>
+        <w:rPr>
+          <w:rFonts w:ascii="Book Antiqua" w:hAnsi="Book Antiqua"/>
+          <w:bCs/>
+        </w:rPr>
+        <w:t xml:space="preserve">: </w:t>
+      </w:r>
+      <w:r>
+        <w:rPr>
+          <w:rFonts w:ascii="Book Antiqua" w:hAnsi="Book Antiqua"/>
+        </w:rPr>
+        <w:t xml:space="preserve">Se deja expresa constancia que la suscripción del presente Convenio no significa un obstáculo para que la </w:t>
+      </w:r>
+      <w:r>
+        <w:rPr>
+          <w:rFonts w:ascii="Book Antiqua" w:hAnsi="Book Antiqua"/>
+          <w:bCs/>
+        </w:rPr>
+        <w:t>SUBSECRETARIA</w:t>
+      </w:r>
+      <w:r>
+        <w:rPr>
+          <w:rFonts w:ascii="Book Antiqua" w:hAnsi="Book Antiqua"/>
+          <w:bCs/>
+        </w:rPr>
+        <w:t xml:space="preserve">, </w:t>
+      </w:r>
+      <w:r>
+        <w:rPr>
+          <w:rFonts w:ascii="Book Antiqua" w:hAnsi="Book Antiqua"/>
+          <w:bCs/>
+        </w:rPr>
+        <w:t>LA MUNICIPALIDAD</w:t>
+      </w:r>
+      <w:r>
+        <w:rPr>
+          <w:rFonts w:ascii="Book Antiqua" w:hAnsi="Book Antiqua"/>
         </w:rPr>
         <w:t xml:space="preserve"> o el </w:t>
       </w:r>
@@ -1165,100 +1594,151 @@
         <w:rPr>
           <w:rFonts w:ascii="Book Antiqua" w:hAnsi="Book Antiqua"/>
           <w:bCs/>
-          <w:sz w:val="22"/>
         </w:rPr>
         <w:t>INSIBIO</w:t>
       </w:r>
       <w:r>
         <w:rPr>
           <w:rFonts w:ascii="Book Antiqua" w:hAnsi="Book Antiqua"/>
-          <w:sz w:val="22"/>
-        </w:rPr>
-        <w:t xml:space="preserve"> en forma individual o conjunta puedan celebrar otros acuerdos con idéntica finalidad con otras Entidades o Instituciones del país o del extranjero. En ese supuesto las partes deberán notificar anticipadamente a la otra, dándole la intervención necesaria a fin de coordinar posibles tareas comunes.</w:t>
+        </w:rPr>
+        <w:t xml:space="preserve"> en forma individual o conjunta puedan celebrar otros acuerdos con idéntica finalidad con otras Entidades o Instituciones del país o del extranjero</w:t>
+      </w:r>
+      <w:r>
+        <w:rPr>
+          <w:rFonts w:ascii="Book Antiqua" w:hAnsi="Book Antiqua"/>
+        </w:rPr>
+        <w:t xml:space="preserve">. </w:t>
+      </w:r>
+      <w:r>
+        <w:rPr>
+          <w:rFonts w:ascii="Book Antiqua" w:hAnsi="Book Antiqua"/>
+        </w:rPr>
+        <w:t>En ese supuesto las partes deberán notificar anticipadamente a la otra</w:t>
+      </w:r>
+      <w:r>
+        <w:rPr>
+          <w:rFonts w:ascii="Book Antiqua" w:hAnsi="Book Antiqua"/>
+        </w:rPr>
+        <w:t xml:space="preserve">, </w:t>
+      </w:r>
+      <w:r>
+        <w:rPr>
+          <w:rFonts w:ascii="Book Antiqua" w:hAnsi="Book Antiqua"/>
+        </w:rPr>
+        <w:t>dándole la intervención necesaria a fin de coordinar posibles tareas comunes</w:t>
+      </w:r>
+      <w:r>
+        <w:rPr>
+          <w:rFonts w:ascii="Book Antiqua" w:hAnsi="Book Antiqua"/>
+        </w:rPr>
+        <w:t xml:space="preserve">. </w:t>
       </w:r>
     </w:p>
     <w:p>
       <w:pPr>
         <w:keepNext/>
-        <w:spacing w:after="120"/>
+        <w:spacing w:after="180"/>
         <w:jc w:val="both"/>
         <w:rPr>
           <w:rFonts w:ascii="Book Antiqua" w:hAnsi="Book Antiqua"/>
-          <w:sz w:val="22"/>
-        </w:rPr>
-      </w:pPr>
-      <w:r>
-        <w:rPr>
-          <w:rFonts w:ascii="Book Antiqua" w:hAnsi="Book Antiqua"/>
-          <w:bCs/>
-          <w:sz w:val="22"/>
-        </w:rPr>
-        <w:t>DECIMA PRIMERA:LA MUNICIPALIDAD</w:t>
-      </w:r>
-      <w:r>
-        <w:rPr>
-          <w:rFonts w:ascii="Book Antiqua" w:hAnsi="Book Antiqua"/>
-          <w:sz w:val="22"/>
-        </w:rPr>
-        <w:t xml:space="preserve"> suscribe el presente Convenio Ad-</w:t>
-      </w:r>
-      <w:proofErr w:type="spellStart"/>
-      <w:r>
-        <w:rPr>
-          <w:rFonts w:ascii="Book Antiqua" w:hAnsi="Book Antiqua"/>
-          <w:sz w:val="22"/>
-        </w:rPr>
-        <w:t>Referendum</w:t>
-      </w:r>
-      <w:proofErr w:type="spellEnd"/>
-      <w:r>
-        <w:rPr>
-          <w:rFonts w:ascii="Book Antiqua" w:hAnsi="Book Antiqua"/>
-          <w:sz w:val="22"/>
-        </w:rPr>
-        <w:t xml:space="preserve"> del Honorable Concejo Deliberante de la Municipalidad de Yerba Buena, en virtud de lo establecido en el Art. 24 – Inc. 22 de la Ley N</w:t>
-      </w:r>
-      <w:r>
-        <w:rPr>
-          <w:rFonts w:ascii="Book Antiqua" w:hAnsi="Book Antiqua"/>
-          <w:sz w:val="22"/>
+        </w:rPr>
+      </w:pPr>
+      <w:r>
+        <w:rPr>
+          <w:rFonts w:ascii="Book Antiqua" w:hAnsi="Book Antiqua"/>
+          <w:bCs/>
+        </w:rPr>
+        <w:t>DECIMA PRIMERA</w:t>
+      </w:r>
+      <w:r>
+        <w:rPr>
+          <w:rFonts w:ascii="Book Antiqua" w:hAnsi="Book Antiqua"/>
+          <w:bCs/>
+        </w:rPr>
+        <w:t xml:space="preserve">: </w:t>
+      </w:r>
+      <w:r>
+        <w:rPr>
+          <w:rFonts w:ascii="Book Antiqua" w:hAnsi="Book Antiqua"/>
+          <w:bCs/>
+        </w:rPr>
+        <w:t>LA MUNICIPALIDAD</w:t>
+      </w:r>
+      <w:r>
+        <w:rPr>
+          <w:rFonts w:ascii="Book Antiqua" w:hAnsi="Book Antiqua"/>
+        </w:rPr>
+        <w:t xml:space="preserve"> suscribe el presente Convenio Ad-Referendum del Honorable Concejo Deliberante de la Municipalidad de Yerba Buena</w:t>
+      </w:r>
+      <w:r>
+        <w:rPr>
+          <w:rFonts w:ascii="Book Antiqua" w:hAnsi="Book Antiqua"/>
+        </w:rPr>
+        <w:t xml:space="preserve">, </w:t>
+      </w:r>
+      <w:r>
+        <w:rPr>
+          <w:rFonts w:ascii="Book Antiqua" w:hAnsi="Book Antiqua"/>
+        </w:rPr>
+        <w:t>en virtud de lo establecido en el Art</w:t>
+      </w:r>
+      <w:r>
+        <w:rPr>
+          <w:rFonts w:ascii="Book Antiqua" w:hAnsi="Book Antiqua"/>
+        </w:rPr>
+        <w:t xml:space="preserve">. </w:t>
+      </w:r>
+      <w:r>
+        <w:rPr>
+          <w:rFonts w:ascii="Book Antiqua" w:hAnsi="Book Antiqua"/>
+        </w:rPr>
+        <w:t>24 – Inc</w:t>
+      </w:r>
+      <w:r>
+        <w:rPr>
+          <w:rFonts w:ascii="Book Antiqua" w:hAnsi="Book Antiqua"/>
+        </w:rPr>
+        <w:t xml:space="preserve">. </w:t>
+      </w:r>
+      <w:r>
+        <w:rPr>
+          <w:rFonts w:ascii="Book Antiqua" w:hAnsi="Book Antiqua"/>
+        </w:rPr>
+        <w:t>22 de la Ley N</w:t>
+      </w:r>
+      <w:r>
+        <w:rPr>
+          <w:rFonts w:ascii="Book Antiqua" w:hAnsi="Book Antiqua"/>
         </w:rPr>
         <w:t xml:space="preserve">º </w:t>
       </w:r>
-      <w:proofErr w:type="gramStart"/>
-      <w:r>
-        <w:rPr>
-          <w:rFonts w:ascii="Book Antiqua" w:hAnsi="Book Antiqua"/>
-          <w:sz w:val="22"/>
+      <w:r>
+        <w:rPr>
+          <w:rFonts w:ascii="Book Antiqua" w:hAnsi="Book Antiqua"/>
         </w:rPr>
         <w:t>5529</w:t>
       </w:r>
       <w:r>
         <w:rPr>
           <w:rFonts w:ascii="Book Antiqua" w:hAnsi="Book Antiqua"/>
-          <w:sz w:val="22"/>
         </w:rPr>
         <w:t xml:space="preserve"> </w:t>
       </w:r>
       <w:r>
         <w:rPr>
           <w:rFonts w:ascii="Book Antiqua" w:hAnsi="Book Antiqua"/>
-          <w:sz w:val="22"/>
         </w:rPr>
         <w:t xml:space="preserve"> (</w:t>
       </w:r>
-      <w:proofErr w:type="gramEnd"/>
-      <w:r>
-        <w:rPr>
-          <w:rFonts w:ascii="Book Antiqua" w:hAnsi="Book Antiqua"/>
-          <w:sz w:val="22"/>
+      <w:r>
+        <w:rPr>
+          <w:rFonts w:ascii="Book Antiqua" w:hAnsi="Book Antiqua"/>
         </w:rPr>
         <w:t>Ley Orgánica de Municipalidades</w:t>
       </w:r>
       <w:r>
         <w:rPr>
           <w:rFonts w:ascii="Book Antiqua" w:hAnsi="Book Antiqua"/>
-          <w:sz w:val="22"/>
         </w:rPr>
         <w:t xml:space="preserve">) . </w:t>
       </w:r>
@@ -1266,76 +1746,95 @@
     <w:p>
       <w:pPr>
         <w:keepNext/>
-        <w:spacing w:after="120"/>
+        <w:spacing w:after="180"/>
         <w:jc w:val="both"/>
         <w:rPr>
           <w:rFonts w:ascii="Book Antiqua" w:hAnsi="Book Antiqua"/>
-          <w:sz w:val="22"/>
-        </w:rPr>
-      </w:pPr>
-      <w:r>
-        <w:rPr>
-          <w:rFonts w:ascii="Book Antiqua" w:hAnsi="Book Antiqua"/>
-          <w:sz w:val="22"/>
-        </w:rPr>
-        <w:t xml:space="preserve">En prueba de conformidad con las cláusulas precedentes, se formaliza el presente Acuerdo en </w:t>
-      </w:r>
-      <w:proofErr w:type="gramStart"/>
-      <w:r>
-        <w:rPr>
-          <w:rFonts w:ascii="Book Antiqua" w:hAnsi="Book Antiqua"/>
-          <w:sz w:val="22"/>
-        </w:rPr>
-        <w:t>3</w:t>
-      </w:r>
-      <w:r>
-        <w:rPr>
-          <w:rFonts w:ascii="Book Antiqua" w:hAnsi="Book Antiqua"/>
-          <w:sz w:val="22"/>
+        </w:rPr>
+      </w:pPr>
+      <w:r>
+        <w:rPr>
+          <w:rFonts w:ascii="Book Antiqua" w:hAnsi="Book Antiqua"/>
+        </w:rPr>
+        <w:t>En prueba de conformidad con las cláusulas precedentes</w:t>
+      </w:r>
+      <w:r>
+        <w:rPr>
+          <w:rFonts w:ascii="Book Antiqua" w:hAnsi="Book Antiqua"/>
+        </w:rPr>
+        <w:t xml:space="preserve">, </w:t>
+      </w:r>
+      <w:r>
+        <w:rPr>
+          <w:rFonts w:ascii="Book Antiqua" w:hAnsi="Book Antiqua"/>
+        </w:rPr>
+        <w:t>se formaliza el presente Acuerdo en 3</w:t>
+      </w:r>
+      <w:r>
+        <w:rPr>
+          <w:rFonts w:ascii="Book Antiqua" w:hAnsi="Book Antiqua"/>
         </w:rPr>
         <w:t xml:space="preserve"> </w:t>
       </w:r>
       <w:r>
         <w:rPr>
           <w:rFonts w:ascii="Book Antiqua" w:hAnsi="Book Antiqua"/>
-          <w:sz w:val="22"/>
         </w:rPr>
         <w:t xml:space="preserve"> (</w:t>
       </w:r>
-      <w:proofErr w:type="gramEnd"/>
-      <w:r>
-        <w:rPr>
-          <w:rFonts w:ascii="Book Antiqua" w:hAnsi="Book Antiqua"/>
-          <w:sz w:val="22"/>
+      <w:r>
+        <w:rPr>
+          <w:rFonts w:ascii="Book Antiqua" w:hAnsi="Book Antiqua"/>
         </w:rPr>
         <w:t>tres</w:t>
       </w:r>
       <w:r>
         <w:rPr>
           <w:rFonts w:ascii="Book Antiqua" w:hAnsi="Book Antiqua"/>
-          <w:sz w:val="22"/>
         </w:rPr>
         <w:t xml:space="preserve">) </w:t>
       </w:r>
       <w:r>
         <w:rPr>
           <w:rFonts w:ascii="Book Antiqua" w:hAnsi="Book Antiqua"/>
-          <w:sz w:val="22"/>
         </w:rPr>
         <w:t xml:space="preserve"> </w:t>
       </w:r>
       <w:r>
         <w:rPr>
           <w:rFonts w:ascii="Book Antiqua" w:hAnsi="Book Antiqua"/>
-          <w:sz w:val="22"/>
-        </w:rPr>
-        <w:t>ejemplares de igual tenor y a un mismo efecto, en la Ciudad de Yerba Buena, Provincia de Tucumán a los - -</w:t>
+        </w:rPr>
+        <w:t>ejemplares de igual tenor y a un mismo efecto</w:t>
+      </w:r>
+      <w:r>
+        <w:rPr>
+          <w:rFonts w:ascii="Book Antiqua" w:hAnsi="Book Antiqua"/>
+        </w:rPr>
+        <w:t xml:space="preserve">, </w:t>
+      </w:r>
+      <w:r>
+        <w:rPr>
+          <w:rFonts w:ascii="Book Antiqua" w:hAnsi="Book Antiqua"/>
+        </w:rPr>
+        <w:t>en la Ciudad de Yerba Buena</w:t>
+      </w:r>
+      <w:r>
+        <w:rPr>
+          <w:rFonts w:ascii="Book Antiqua" w:hAnsi="Book Antiqua"/>
+        </w:rPr>
+        <w:t xml:space="preserve">, </w:t>
+      </w:r>
+      <w:r>
+        <w:rPr>
+          <w:rFonts w:ascii="Book Antiqua" w:hAnsi="Book Antiqua"/>
+        </w:rPr>
+        <w:t>Provincia de Tucumán a los</w:t>
       </w:r>
     </w:p>
     <w:sectPr>
       <w:footerReference w:type="default" r:id="rId7"/>
       <w:pgSz w:w="11906" w:h="16838" w:code="5"/>
-      <w:pgMar w:top="1417" w:right="1701" w:bottom="1417" w:left="1701" w:header="709" w:footer="709" w:gutter="0"/>
+      <w:pgMar w:top="1417" w:right="1134" w:bottom="1134" w:left="1701" w:header="709" w:footer="709" w:gutter="0"/>
       <w:pgNumType w:start="1744"/>
       <w:cols w:space="708"/>
       <w:docGrid w:linePitch="360"/>
@@ -1345,7 +1844,7 @@
 </file>
 
 <file path=word/endnotes.xml><?xml version="1.0" encoding="utf-8"?>
-<w:endnotes xmlns:wpc="http://schemas.microsoft.com/office/word/2010/wordprocessingCanvas" xmlns:cx="http://schemas.microsoft.com/office/drawing/2014/chartex" xmlns:cx1="http://schemas.microsoft.com/office/drawing/2015/9/8/chartex" xmlns:cx2="http://schemas.microsoft.com/office/drawing/2015/10/21/chartex" xmlns:cx3="http://schemas.microsoft.com/office/drawing/2016/5/9/chartex" xmlns:cx4="http://schemas.microsoft.com/office/drawing/2016/5/10/chartex" xmlns:cx5="http://schemas.microsoft.com/office/drawing/2016/5/11/chartex" xmlns:cx6="http://schemas.microsoft.com/office/drawing/2016/5/12/chartex" xmlns:cx7="http://schemas.microsoft.com/office/drawing/2016/5/13/chartex" xmlns:cx8="http://schemas.microsoft.com/office/drawing/2016/5/14/chartex" xmlns:mc="http://schemas.openxmlformats.org/markup-compatibility/2006" xmlns:aink="http://schemas.microsoft.com/office/drawing/2016/ink" xmlns:am3d="http://schemas.microsoft.com/office/drawing/2017/model3d" xmlns:o="urn:schemas-microsoft-com:office:office" xmlns:r="http://schemas.openxmlformats.org/officeDocument/2006/relationships" xmlns:m="http://schemas.openxmlformats.org/officeDocument/2006/math" xmlns:v="urn:schemas-microsoft-com:vml" xmlns:wp14="http://schemas.microsoft.com/office/word/2010/wordprocessingDrawing" xmlns:wp="http://schemas.openxmlformats.org/drawingml/2006/wordprocessingDrawing" xmlns:w10="urn:schemas-microsoft-com:office:word" xmlns:w="http://schemas.openxmlformats.org/wordprocessingml/2006/main" xmlns:w14="http://schemas.microsoft.com/office/word/2010/wordml" xmlns:w15="http://schemas.microsoft.com/office/word/2012/wordml" xmlns:w16cid="http://schemas.microsoft.com/office/word/2016/wordml/cid" xmlns:w16se="http://schemas.microsoft.com/office/word/2015/wordml/symex" xmlns:wpg="http://schemas.microsoft.com/office/word/2010/wordprocessingGroup" xmlns:wpi="http://schemas.microsoft.com/office/word/2010/wordprocessingInk" xmlns:wne="http://schemas.microsoft.com/office/word/2006/wordml" xmlns:wps="http://schemas.microsoft.com/office/word/2010/wordprocessingShape" mc:Ignorable="w14 w15 w16se w16cid wp14">
+<w:endnotes xmlns:wpc="http://schemas.microsoft.com/office/word/2010/wordprocessingCanvas" xmlns:cx="http://schemas.microsoft.com/office/drawing/2014/chartex" xmlns:mc="http://schemas.openxmlformats.org/markup-compatibility/2006" xmlns:o="urn:schemas-microsoft-com:office:office" xmlns:r="http://schemas.openxmlformats.org/officeDocument/2006/relationships" xmlns:m="http://schemas.openxmlformats.org/officeDocument/2006/math" xmlns:v="urn:schemas-microsoft-com:vml" xmlns:wp14="http://schemas.microsoft.com/office/word/2010/wordprocessingDrawing" xmlns:wp="http://schemas.openxmlformats.org/drawingml/2006/wordprocessingDrawing" xmlns:w10="urn:schemas-microsoft-com:office:word" xmlns:w="http://schemas.openxmlformats.org/wordprocessingml/2006/main" xmlns:w14="http://schemas.microsoft.com/office/word/2010/wordml" xmlns:w15="http://schemas.microsoft.com/office/word/2012/wordml" xmlns:w16se="http://schemas.microsoft.com/office/word/2015/wordml/symex" xmlns:wpg="http://schemas.microsoft.com/office/word/2010/wordprocessingGroup" xmlns:wpi="http://schemas.microsoft.com/office/word/2010/wordprocessingInk" xmlns:wne="http://schemas.microsoft.com/office/word/2006/wordml" xmlns:wps="http://schemas.microsoft.com/office/word/2010/wordprocessingShape" mc:Ignorable="w14 w15 w16se wp14">
   <w:endnote w:type="separator" w:id="-1">
     <w:p>
       <w:r>
@@ -1364,7 +1863,7 @@
 </file>
 
 <file path=word/footer1.xml><?xml version="1.0" encoding="utf-8"?>
-<w:ftr xmlns:wpc="http://schemas.microsoft.com/office/word/2010/wordprocessingCanvas" xmlns:cx="http://schemas.microsoft.com/office/drawing/2014/chartex" xmlns:cx1="http://schemas.microsoft.com/office/drawing/2015/9/8/chartex" xmlns:cx2="http://schemas.microsoft.com/office/drawing/2015/10/21/chartex" xmlns:cx3="http://schemas.microsoft.com/office/drawing/2016/5/9/chartex" xmlns:cx4="http://schemas.microsoft.com/office/drawing/2016/5/10/chartex" xmlns:cx5="http://schemas.microsoft.com/office/drawing/2016/5/11/chartex" xmlns:cx6="http://schemas.microsoft.com/office/drawing/2016/5/12/chartex" xmlns:cx7="http://schemas.microsoft.com/office/drawing/2016/5/13/chartex" xmlns:cx8="http://schemas.microsoft.com/office/drawing/2016/5/14/chartex" xmlns:mc="http://schemas.openxmlformats.org/markup-compatibility/2006" xmlns:aink="http://schemas.microsoft.com/office/drawing/2016/ink" xmlns:am3d="http://schemas.microsoft.com/office/drawing/2017/model3d" xmlns:o="urn:schemas-microsoft-com:office:office" xmlns:r="http://schemas.openxmlformats.org/officeDocument/2006/relationships" xmlns:m="http://schemas.openxmlformats.org/officeDocument/2006/math" xmlns:v="urn:schemas-microsoft-com:vml" xmlns:wp14="http://schemas.microsoft.com/office/word/2010/wordprocessingDrawing" xmlns:wp="http://schemas.openxmlformats.org/drawingml/2006/wordprocessingDrawing" xmlns:w10="urn:schemas-microsoft-com:office:word" xmlns:w="http://schemas.openxmlformats.org/wordprocessingml/2006/main" xmlns:w14="http://schemas.microsoft.com/office/word/2010/wordml" xmlns:w15="http://schemas.microsoft.com/office/word/2012/wordml" xmlns:w16cid="http://schemas.microsoft.com/office/word/2016/wordml/cid" xmlns:w16se="http://schemas.microsoft.com/office/word/2015/wordml/symex" xmlns:wpg="http://schemas.microsoft.com/office/word/2010/wordprocessingGroup" xmlns:wpi="http://schemas.microsoft.com/office/word/2010/wordprocessingInk" xmlns:wne="http://schemas.microsoft.com/office/word/2006/wordml" xmlns:wps="http://schemas.microsoft.com/office/word/2010/wordprocessingShape" mc:Ignorable="w14 w15 w16se w16cid wp14">
+<w:ftr xmlns:wpc="http://schemas.microsoft.com/office/word/2010/wordprocessingCanvas" xmlns:cx="http://schemas.microsoft.com/office/drawing/2014/chartex" xmlns:mc="http://schemas.openxmlformats.org/markup-compatibility/2006" xmlns:o="urn:schemas-microsoft-com:office:office" xmlns:r="http://schemas.openxmlformats.org/officeDocument/2006/relationships" xmlns:m="http://schemas.openxmlformats.org/officeDocument/2006/math" xmlns:v="urn:schemas-microsoft-com:vml" xmlns:wp14="http://schemas.microsoft.com/office/word/2010/wordprocessingDrawing" xmlns:wp="http://schemas.openxmlformats.org/drawingml/2006/wordprocessingDrawing" xmlns:w10="urn:schemas-microsoft-com:office:word" xmlns:w="http://schemas.openxmlformats.org/wordprocessingml/2006/main" xmlns:w14="http://schemas.microsoft.com/office/word/2010/wordml" xmlns:w15="http://schemas.microsoft.com/office/word/2012/wordml" xmlns:w16se="http://schemas.microsoft.com/office/word/2015/wordml/symex" xmlns:wpg="http://schemas.microsoft.com/office/word/2010/wordprocessingGroup" xmlns:wpi="http://schemas.microsoft.com/office/word/2010/wordprocessingInk" xmlns:wne="http://schemas.microsoft.com/office/word/2006/wordml" xmlns:wps="http://schemas.microsoft.com/office/word/2010/wordprocessingShape" mc:Ignorable="w14 w15 w16se wp14">
   <w:p>
     <w:pPr>
       <w:pStyle w:val="Piedepgina"/>
@@ -1379,7 +1878,7 @@
 </file>
 
 <file path=word/footnotes.xml><?xml version="1.0" encoding="utf-8"?>
-<w:footnotes xmlns:wpc="http://schemas.microsoft.com/office/word/2010/wordprocessingCanvas" xmlns:cx="http://schemas.microsoft.com/office/drawing/2014/chartex" xmlns:cx1="http://schemas.microsoft.com/office/drawing/2015/9/8/chartex" xmlns:cx2="http://schemas.microsoft.com/office/drawing/2015/10/21/chartex" xmlns:cx3="http://schemas.microsoft.com/office/drawing/2016/5/9/chartex" xmlns:cx4="http://schemas.microsoft.com/office/drawing/2016/5/10/chartex" xmlns:cx5="http://schemas.microsoft.com/office/drawing/2016/5/11/chartex" xmlns:cx6="http://schemas.microsoft.com/office/drawing/2016/5/12/chartex" xmlns:cx7="http://schemas.microsoft.com/office/drawing/2016/5/13/chartex" xmlns:cx8="http://schemas.microsoft.com/office/drawing/2016/5/14/chartex" xmlns:mc="http://schemas.openxmlformats.org/markup-compatibility/2006" xmlns:aink="http://schemas.microsoft.com/office/drawing/2016/ink" xmlns:am3d="http://schemas.microsoft.com/office/drawing/2017/model3d" xmlns:o="urn:schemas-microsoft-com:office:office" xmlns:r="http://schemas.openxmlformats.org/officeDocument/2006/relationships" xmlns:m="http://schemas.openxmlformats.org/officeDocument/2006/math" xmlns:v="urn:schemas-microsoft-com:vml" xmlns:wp14="http://schemas.microsoft.com/office/word/2010/wordprocessingDrawing" xmlns:wp="http://schemas.openxmlformats.org/drawingml/2006/wordprocessingDrawing" xmlns:w10="urn:schemas-microsoft-com:office:word" xmlns:w="http://schemas.openxmlformats.org/wordprocessingml/2006/main" xmlns:w14="http://schemas.microsoft.com/office/word/2010/wordml" xmlns:w15="http://schemas.microsoft.com/office/word/2012/wordml" xmlns:w16cid="http://schemas.microsoft.com/office/word/2016/wordml/cid" xmlns:w16se="http://schemas.microsoft.com/office/word/2015/wordml/symex" xmlns:wpg="http://schemas.microsoft.com/office/word/2010/wordprocessingGroup" xmlns:wpi="http://schemas.microsoft.com/office/word/2010/wordprocessingInk" xmlns:wne="http://schemas.microsoft.com/office/word/2006/wordml" xmlns:wps="http://schemas.microsoft.com/office/word/2010/wordprocessingShape" mc:Ignorable="w14 w15 w16se w16cid wp14">
+<w:footnotes xmlns:wpc="http://schemas.microsoft.com/office/word/2010/wordprocessingCanvas" xmlns:cx="http://schemas.microsoft.com/office/drawing/2014/chartex" xmlns:mc="http://schemas.openxmlformats.org/markup-compatibility/2006" xmlns:o="urn:schemas-microsoft-com:office:office" xmlns:r="http://schemas.openxmlformats.org/officeDocument/2006/relationships" xmlns:m="http://schemas.openxmlformats.org/officeDocument/2006/math" xmlns:v="urn:schemas-microsoft-com:vml" xmlns:wp14="http://schemas.microsoft.com/office/word/2010/wordprocessingDrawing" xmlns:wp="http://schemas.openxmlformats.org/drawingml/2006/wordprocessingDrawing" xmlns:w10="urn:schemas-microsoft-com:office:word" xmlns:w="http://schemas.openxmlformats.org/wordprocessingml/2006/main" xmlns:w14="http://schemas.microsoft.com/office/word/2010/wordml" xmlns:w15="http://schemas.microsoft.com/office/word/2012/wordml" xmlns:w16se="http://schemas.microsoft.com/office/word/2015/wordml/symex" xmlns:wpg="http://schemas.microsoft.com/office/word/2010/wordprocessingGroup" xmlns:wpi="http://schemas.microsoft.com/office/word/2010/wordprocessingInk" xmlns:wne="http://schemas.microsoft.com/office/word/2006/wordml" xmlns:wps="http://schemas.microsoft.com/office/word/2010/wordprocessingShape" mc:Ignorable="w14 w15 w16se wp14">
   <w:footnote w:type="separator" w:id="-1">
     <w:p>
       <w:r>
@@ -1398,7 +1897,7 @@
 </file>
 
 <file path=word/numbering.xml><?xml version="1.0" encoding="utf-8"?>
-<w:numbering xmlns:wpc="http://schemas.microsoft.com/office/word/2010/wordprocessingCanvas" xmlns:cx="http://schemas.microsoft.com/office/drawing/2014/chartex" xmlns:cx1="http://schemas.microsoft.com/office/drawing/2015/9/8/chartex" xmlns:cx2="http://schemas.microsoft.com/office/drawing/2015/10/21/chartex" xmlns:cx3="http://schemas.microsoft.com/office/drawing/2016/5/9/chartex" xmlns:cx4="http://schemas.microsoft.com/office/drawing/2016/5/10/chartex" xmlns:cx5="http://schemas.microsoft.com/office/drawing/2016/5/11/chartex" xmlns:cx6="http://schemas.microsoft.com/office/drawing/2016/5/12/chartex" xmlns:cx7="http://schemas.microsoft.com/office/drawing/2016/5/13/chartex" xmlns:cx8="http://schemas.microsoft.com/office/drawing/2016/5/14/chartex" xmlns:mc="http://schemas.openxmlformats.org/markup-compatibility/2006" xmlns:aink="http://schemas.microsoft.com/office/drawing/2016/ink" xmlns:am3d="http://schemas.microsoft.com/office/drawing/2017/model3d" xmlns:o="urn:schemas-microsoft-com:office:office" xmlns:r="http://schemas.openxmlformats.org/officeDocument/2006/relationships" xmlns:m="http://schemas.openxmlformats.org/officeDocument/2006/math" xmlns:v="urn:schemas-microsoft-com:vml" xmlns:wp14="http://schemas.microsoft.com/office/word/2010/wordprocessingDrawing" xmlns:wp="http://schemas.openxmlformats.org/drawingml/2006/wordprocessingDrawing" xmlns:w10="urn:schemas-microsoft-com:office:word" xmlns:w="http://schemas.openxmlformats.org/wordprocessingml/2006/main" xmlns:w14="http://schemas.microsoft.com/office/word/2010/wordml" xmlns:w15="http://schemas.microsoft.com/office/word/2012/wordml" xmlns:w16cid="http://schemas.microsoft.com/office/word/2016/wordml/cid" xmlns:w16se="http://schemas.microsoft.com/office/word/2015/wordml/symex" xmlns:wpg="http://schemas.microsoft.com/office/word/2010/wordprocessingGroup" xmlns:wpi="http://schemas.microsoft.com/office/word/2010/wordprocessingInk" xmlns:wne="http://schemas.microsoft.com/office/word/2006/wordml" xmlns:wps="http://schemas.microsoft.com/office/word/2010/wordprocessingShape" mc:Ignorable="w14 w15 w16se w16cid wp14">
+<w:numbering xmlns:wpc="http://schemas.microsoft.com/office/word/2010/wordprocessingCanvas" xmlns:cx="http://schemas.microsoft.com/office/drawing/2014/chartex" xmlns:mc="http://schemas.openxmlformats.org/markup-compatibility/2006" xmlns:o="urn:schemas-microsoft-com:office:office" xmlns:r="http://schemas.openxmlformats.org/officeDocument/2006/relationships" xmlns:m="http://schemas.openxmlformats.org/officeDocument/2006/math" xmlns:v="urn:schemas-microsoft-com:vml" xmlns:wp14="http://schemas.microsoft.com/office/word/2010/wordprocessingDrawing" xmlns:wp="http://schemas.openxmlformats.org/drawingml/2006/wordprocessingDrawing" xmlns:w10="urn:schemas-microsoft-com:office:word" xmlns:w="http://schemas.openxmlformats.org/wordprocessingml/2006/main" xmlns:w14="http://schemas.microsoft.com/office/word/2010/wordml" xmlns:w15="http://schemas.microsoft.com/office/word/2012/wordml" xmlns:w16se="http://schemas.microsoft.com/office/word/2015/wordml/symex" xmlns:wpg="http://schemas.microsoft.com/office/word/2010/wordprocessingGroup" xmlns:wpi="http://schemas.microsoft.com/office/word/2010/wordprocessingInk" xmlns:wne="http://schemas.microsoft.com/office/word/2006/wordml" xmlns:wps="http://schemas.microsoft.com/office/word/2010/wordprocessingShape" mc:Ignorable="w14 w15 w16se wp14">
   <w:abstractNum w:abstractNumId="0" w15:restartNumberingAfterBreak="0">
     <w:nsid w:val="24E65419"/>
     <w:multiLevelType w:val="hybridMultilevel"/>
@@ -1665,7 +2164,7 @@
 </file>
 
 <file path=word/styles.xml><?xml version="1.0" encoding="utf-8"?>
-<w:styles xmlns:mc="http://schemas.openxmlformats.org/markup-compatibility/2006" xmlns:r="http://schemas.openxmlformats.org/officeDocument/2006/relationships" xmlns:w="http://schemas.openxmlformats.org/wordprocessingml/2006/main" xmlns:w14="http://schemas.microsoft.com/office/word/2010/wordml" xmlns:w15="http://schemas.microsoft.com/office/word/2012/wordml" xmlns:w16cid="http://schemas.microsoft.com/office/word/2016/wordml/cid" xmlns:w16se="http://schemas.microsoft.com/office/word/2015/wordml/symex" mc:Ignorable="w14 w15 w16se w16cid">
+<w:styles xmlns:mc="http://schemas.openxmlformats.org/markup-compatibility/2006" xmlns:r="http://schemas.openxmlformats.org/officeDocument/2006/relationships" xmlns:w="http://schemas.openxmlformats.org/wordprocessingml/2006/main" xmlns:w14="http://schemas.microsoft.com/office/word/2010/wordml" xmlns:w15="http://schemas.microsoft.com/office/word/2012/wordml" xmlns:w16se="http://schemas.microsoft.com/office/word/2015/wordml/symex" mc:Ignorable="w14 w15 w16se">
   <w:docDefaults>
     <w:rPrDefault>
       <w:rPr>
@@ -1675,7 +2174,7 @@
     </w:rPrDefault>
     <w:pPrDefault/>
   </w:docDefaults>
-  <w:latentStyles w:defLockedState="0" w:defUIPriority="99" w:defSemiHidden="0" w:defUnhideWhenUsed="0" w:defQFormat="0" w:count="375">
+  <w:latentStyles w:defLockedState="0" w:defUIPriority="99" w:defSemiHidden="0" w:defUnhideWhenUsed="0" w:defQFormat="0" w:count="371">
     <w:lsdException w:name="Normal" w:uiPriority="0" w:qFormat="1"/>
     <w:lsdException w:name="heading 1" w:uiPriority="9" w:qFormat="1"/>
     <w:lsdException w:name="heading 2" w:uiPriority="9" w:qFormat="1"/>
@@ -1830,7 +2329,7 @@
     <w:lsdException w:name="Table Web 2" w:semiHidden="1" w:unhideWhenUsed="1"/>
     <w:lsdException w:name="Table Web 3" w:semiHidden="1" w:unhideWhenUsed="1"/>
     <w:lsdException w:name="Balloon Text" w:semiHidden="1" w:unhideWhenUsed="1"/>
-    <w:lsdException w:name="Table Grid" w:semiHidden="1" w:uiPriority="59" w:unhideWhenUsed="1"/>
+    <w:lsdException w:name="Table Grid" w:uiPriority="59"/>
     <w:lsdException w:name="Table Theme" w:semiHidden="1" w:unhideWhenUsed="1"/>
     <w:lsdException w:name="Placeholder Text" w:semiHidden="1"/>
     <w:lsdException w:name="No Spacing" w:uiPriority="1" w:qFormat="1"/>
@@ -2047,10 +2546,6 @@
     <w:lsdException w:name="List Table 5 Dark Accent 6" w:uiPriority="50"/>
     <w:lsdException w:name="List Table 6 Colorful Accent 6" w:uiPriority="51"/>
     <w:lsdException w:name="List Table 7 Colorful Accent 6" w:uiPriority="52"/>
-    <w:lsdException w:name="Mention" w:semiHidden="1" w:unhideWhenUsed="1"/>
-    <w:lsdException w:name="Smart Hyperlink" w:semiHidden="1" w:unhideWhenUsed="1"/>
-    <w:lsdException w:name="Hashtag" w:semiHidden="1" w:unhideWhenUsed="1"/>
-    <w:lsdException w:name="Unresolved Mention" w:semiHidden="1" w:unhideWhenUsed="1"/>
   </w:latentStyles>
   <w:style w:type="paragraph" w:default="1" w:styleId="Normal">
     <w:name w:val="Normal"/>
